--- a/CalendarioAgo2024/Retos/Reto2/RetoA/Reto2_matricula.docx
+++ b/CalendarioAgo2024/Retos/Reto2/RetoA/Reto2_matricula.docx
@@ -224,7 +224,7 @@
         <w:jc w:val="both"/>
         <w:rPr>
           <w:rFonts w:ascii="Calibri" w:hAnsi="Calibri"/>
-          <w:b/>
+          <w:bCs/>
         </w:rPr>
       </w:pPr>
       <w:r>
@@ -232,155 +232,79 @@
           <w:rFonts w:ascii="Calibri" w:hAnsi="Calibri"/>
           <w:b/>
         </w:rPr>
-        <w:t xml:space="preserve">Nombre de la Materia: </w:t>
-      </w:r>
-      <w:r>
-        <w:rPr>
-          <w:rFonts w:ascii="Calibri" w:hAnsi="Calibri"/>
-        </w:rPr>
-        <w:t>Interconexión de redes</w:t>
-      </w:r>
-      <w:r>
-        <w:rPr>
-          <w:rFonts w:ascii="Calibri" w:hAnsi="Calibri"/>
-          <w:i/>
-        </w:rPr>
-        <w:t xml:space="preserve">     </w:t>
-      </w:r>
-      <w:r>
-        <w:rPr>
-          <w:rFonts w:ascii="Calibri" w:hAnsi="Calibri"/>
-          <w:i/>
-        </w:rPr>
-        <w:t xml:space="preserve">                                            </w:t>
+        <w:t>Nombre</w:t>
       </w:r>
       <w:r>
         <w:rPr>
           <w:rFonts w:ascii="Calibri" w:hAnsi="Calibri"/>
           <w:b/>
         </w:rPr>
-        <w:t>Nombre</w:t>
+        <w:t xml:space="preserve">: </w:t>
+      </w:r>
+      <w:r>
+        <w:rPr>
+          <w:rFonts w:ascii="Calibri" w:hAnsi="Calibri"/>
+          <w:bCs/>
+        </w:rPr>
+        <w:t>_________________________________</w:t>
+      </w:r>
+      <w:r>
+        <w:rPr>
+          <w:rFonts w:ascii="Calibri" w:hAnsi="Calibri"/>
+          <w:bCs/>
+        </w:rPr>
+        <w:t>__</w:t>
+      </w:r>
+      <w:r>
+        <w:rPr>
+          <w:rFonts w:ascii="Calibri" w:hAnsi="Calibri"/>
+          <w:bCs/>
+        </w:rPr>
+        <w:t>_</w:t>
+      </w:r>
+      <w:r>
+        <w:rPr>
+          <w:rFonts w:ascii="Calibri" w:hAnsi="Calibri"/>
+          <w:bCs/>
+        </w:rPr>
+        <w:t xml:space="preserve">                                         </w:t>
+      </w:r>
+      <w:r>
+        <w:rPr>
+          <w:rFonts w:ascii="Calibri" w:hAnsi="Calibri"/>
+        </w:rPr>
+        <w:t xml:space="preserve"> </w:t>
       </w:r>
       <w:r>
         <w:rPr>
           <w:rFonts w:ascii="Calibri" w:hAnsi="Calibri"/>
           <w:b/>
         </w:rPr>
-        <w:t xml:space="preserve">: </w:t>
+        <w:t xml:space="preserve">Matrícula: </w:t>
       </w:r>
       <w:r>
         <w:rPr>
           <w:rFonts w:ascii="Calibri" w:hAnsi="Calibri"/>
           <w:bCs/>
         </w:rPr>
-        <w:t>_________________________________</w:t>
-      </w:r>
-      <w:r>
-        <w:rPr>
-          <w:rFonts w:ascii="Calibri" w:hAnsi="Calibri"/>
-          <w:bCs/>
-        </w:rPr>
-        <w:t>__</w:t>
-      </w:r>
-      <w:r>
-        <w:rPr>
-          <w:rFonts w:ascii="Calibri" w:hAnsi="Calibri"/>
-          <w:bCs/>
-        </w:rPr>
-        <w:t>_</w:t>
+        <w:t>__________________________</w:t>
       </w:r>
     </w:p>
     <w:p>
       <w:pPr>
-        <w:spacing w:before="120"/>
+        <w:spacing w:after="0" w:line="240" w:lineRule="auto"/>
         <w:jc w:val="both"/>
         <w:rPr>
           <w:b/>
-        </w:rPr>
-      </w:pPr>
-      <w:r>
-        <w:rPr>
-          <w:rFonts w:ascii="Calibri" w:hAnsi="Calibri"/>
-          <w:b/>
-        </w:rPr>
-        <w:t xml:space="preserve">Nombre del Profesor: </w:t>
-      </w:r>
-      <w:r>
-        <w:rPr>
-          <w:rFonts w:ascii="Calibri" w:hAnsi="Calibri"/>
-        </w:rPr>
-        <w:t xml:space="preserve">Lizethe Pérez Fuertes        </w:t>
-      </w:r>
-      <w:r>
-        <w:rPr>
-          <w:rFonts w:ascii="Calibri" w:hAnsi="Calibri"/>
-        </w:rPr>
-        <w:t xml:space="preserve">                                                                       </w:t>
-      </w:r>
-      <w:r>
-        <w:rPr>
-          <w:rFonts w:ascii="Calibri" w:hAnsi="Calibri"/>
-          <w:b/>
-        </w:rPr>
-        <w:t xml:space="preserve">Matrícula: </w:t>
-      </w:r>
-      <w:r>
-        <w:rPr>
-          <w:rFonts w:ascii="Calibri" w:hAnsi="Calibri"/>
-          <w:bCs/>
-        </w:rPr>
-        <w:t>__________________________</w:t>
-      </w:r>
+          <w:sz w:val="16"/>
+          <w:szCs w:val="16"/>
+        </w:rPr>
+      </w:pPr>
     </w:p>
     <w:p>
       <w:pPr>
-        <w:jc w:val="both"/>
-        <w:rPr>
-          <w:b/>
-        </w:rPr>
-      </w:pPr>
-      <w:r>
-        <w:rPr>
-          <w:rFonts w:ascii="Calibri" w:hAnsi="Calibri"/>
-          <w:bCs/>
-        </w:rPr>
-        <w:t>_________________________________</w:t>
-      </w:r>
-      <w:r>
-        <w:rPr>
-          <w:rFonts w:ascii="Calibri" w:hAnsi="Calibri"/>
-          <w:bCs/>
-        </w:rPr>
-        <w:t>__</w:t>
-      </w:r>
-      <w:r>
-        <w:rPr>
-          <w:rFonts w:ascii="Calibri" w:hAnsi="Calibri"/>
-          <w:bCs/>
-        </w:rPr>
-        <w:t>_</w:t>
-      </w:r>
-      <w:r>
-        <w:rPr>
-          <w:rFonts w:ascii="Calibri" w:hAnsi="Calibri"/>
-          <w:bCs/>
-        </w:rPr>
-        <w:t>______________________________________________________________</w:t>
-      </w:r>
-    </w:p>
-    <w:p>
-      <w:pPr>
-        <w:spacing w:after="0" w:line="300" w:lineRule="exact"/>
-        <w:jc w:val="center"/>
-        <w:rPr>
-          <w:rFonts w:cs="Arial"/>
-          <w:b/>
-        </w:rPr>
-      </w:pPr>
-    </w:p>
-    <w:p>
-      <w:pPr>
-        <w:spacing w:after="0" w:line="300" w:lineRule="exact"/>
+        <w:spacing w:before="120" w:after="0" w:line="300" w:lineRule="exact"/>
+        <w:contextualSpacing/>
         <w:jc w:val="center"/>
         <w:rPr>
           <w:rFonts w:cs="Arial"/>
@@ -559,7 +483,7 @@
     </w:p>
     <w:p>
       <w:pPr>
-        <w:pStyle w:val="Prrafodelista"/>
+        <w:pStyle w:val="ListParagraph"/>
         <w:keepNext/>
         <w:numPr>
           <w:ilvl w:val="0"/>
@@ -631,7 +555,7 @@
     </w:p>
     <w:p>
       <w:pPr>
-        <w:pStyle w:val="Prrafodelista"/>
+        <w:pStyle w:val="ListParagraph"/>
         <w:keepNext/>
         <w:numPr>
           <w:ilvl w:val="0"/>
@@ -677,7 +601,7 @@
     </w:p>
     <w:p>
       <w:pPr>
-        <w:pStyle w:val="Prrafodelista"/>
+        <w:pStyle w:val="ListParagraph"/>
         <w:keepNext/>
         <w:numPr>
           <w:ilvl w:val="0"/>
@@ -703,7 +627,7 @@
     </w:p>
     <w:p>
       <w:pPr>
-        <w:pStyle w:val="Prrafodelista"/>
+        <w:pStyle w:val="ListParagraph"/>
         <w:keepNext/>
         <w:spacing w:before="0" w:after="0" w:line="240" w:lineRule="auto"/>
         <w:ind w:left="357"/>
@@ -717,7 +641,7 @@
     </w:p>
     <w:p>
       <w:pPr>
-        <w:pStyle w:val="Prrafodelista"/>
+        <w:pStyle w:val="ListParagraph"/>
         <w:keepNext/>
         <w:spacing w:before="0" w:after="0" w:line="300" w:lineRule="exact"/>
         <w:ind w:left="0"/>
@@ -1983,13 +1907,12 @@
           <w:sz w:val="20"/>
           <w:szCs w:val="20"/>
         </w:rPr>
-        <w:lastRenderedPageBreak/>
         <w:t>Para lograr la conectividad, se sugiere proceder con el siguiente orden:</w:t>
       </w:r>
     </w:p>
     <w:p>
       <w:pPr>
-        <w:pStyle w:val="Prrafodelista"/>
+        <w:pStyle w:val="ListParagraph"/>
         <w:keepNext/>
         <w:numPr>
           <w:ilvl w:val="0"/>
@@ -2029,6 +1952,36 @@
     </w:p>
     <w:p>
       <w:pPr>
+        <w:keepNext/>
+        <w:spacing w:after="120" w:line="300" w:lineRule="exact"/>
+        <w:rPr>
+          <w:rFonts w:cs="Arial"/>
+          <w:sz w:val="20"/>
+          <w:szCs w:val="20"/>
+        </w:rPr>
+      </w:pPr>
+    </w:p>
+    <w:p>
+      <w:pPr>
+        <w:rPr>
+          <w:rFonts w:ascii="Arial" w:eastAsia="Times New Roman" w:hAnsi="Arial" w:cs="Arial"/>
+          <w:sz w:val="20"/>
+          <w:szCs w:val="20"/>
+          <w:lang w:val="es-ES" w:eastAsia="es-ES"/>
+        </w:rPr>
+      </w:pPr>
+      <w:r>
+        <w:rPr>
+          <w:rFonts w:ascii="Arial" w:hAnsi="Arial" w:cs="Arial"/>
+          <w:sz w:val="20"/>
+          <w:szCs w:val="20"/>
+          <w:lang w:val="es-ES" w:eastAsia="es-ES"/>
+        </w:rPr>
+        <w:br w:type="page"/>
+      </w:r>
+    </w:p>
+    <w:p>
+      <w:pPr>
         <w:pStyle w:val="NormalWeb"/>
         <w:shd w:val="clear" w:color="auto" w:fill="FFFFFF"/>
         <w:spacing w:before="0" w:beforeAutospacing="0" w:after="0" w:afterAutospacing="0" w:line="300" w:lineRule="exact"/>
@@ -2048,6 +2001,7 @@
           <w:szCs w:val="20"/>
           <w:lang w:val="es-ES" w:eastAsia="es-ES"/>
         </w:rPr>
+        <w:lastRenderedPageBreak/>
         <w:t>Por motivos de estandarización se ha decidido que</w:t>
       </w:r>
       <w:r>
@@ -2497,7 +2451,7 @@
     </w:p>
     <w:tbl>
       <w:tblPr>
-        <w:tblStyle w:val="TableNormal"/>
+        <w:tblStyle w:val="TableNormal1"/>
         <w:tblW w:w="10203" w:type="dxa"/>
         <w:tblCellSpacing w:w="20" w:type="dxa"/>
         <w:tblInd w:w="276" w:type="dxa"/>
@@ -4002,7 +3956,7 @@
     </w:tbl>
     <w:p>
       <w:pPr>
-        <w:pStyle w:val="Prrafodelista"/>
+        <w:pStyle w:val="ListParagraph"/>
         <w:keepNext/>
         <w:numPr>
           <w:ilvl w:val="0"/>
@@ -4042,7 +3996,7 @@
     </w:p>
     <w:p>
       <w:pPr>
-        <w:pStyle w:val="Prrafodelista"/>
+        <w:pStyle w:val="ListParagraph"/>
         <w:keepNext/>
         <w:numPr>
           <w:ilvl w:val="0"/>
@@ -4183,7 +4137,7 @@
     </w:p>
     <w:p>
       <w:pPr>
-        <w:pStyle w:val="Prrafodelista"/>
+        <w:pStyle w:val="ListParagraph"/>
         <w:keepNext/>
         <w:numPr>
           <w:ilvl w:val="0"/>
@@ -4264,7 +4218,7 @@
     </w:p>
     <w:p>
       <w:pPr>
-        <w:pStyle w:val="Prrafodelista"/>
+        <w:pStyle w:val="ListParagraph"/>
         <w:keepNext/>
         <w:numPr>
           <w:ilvl w:val="0"/>
@@ -4323,7 +4277,7 @@
     </w:p>
     <w:p>
       <w:pPr>
-        <w:pStyle w:val="Prrafodelista"/>
+        <w:pStyle w:val="ListParagraph"/>
         <w:keepNext/>
         <w:numPr>
           <w:ilvl w:val="0"/>
@@ -4446,7 +4400,7 @@
     </w:p>
     <w:p>
       <w:pPr>
-        <w:pStyle w:val="Prrafodelista"/>
+        <w:pStyle w:val="ListParagraph"/>
         <w:keepNext/>
         <w:numPr>
           <w:ilvl w:val="0"/>
@@ -4522,7 +4476,7 @@
     </w:p>
     <w:p>
       <w:pPr>
-        <w:pStyle w:val="Prrafodelista"/>
+        <w:pStyle w:val="ListParagraph"/>
         <w:keepNext/>
         <w:numPr>
           <w:ilvl w:val="0"/>
@@ -6273,13 +6227,13 @@
     <w:name w:val="Normal"/>
     <w:qFormat/>
   </w:style>
-  <w:style w:type="character" w:default="1" w:styleId="Fuentedeprrafopredeter">
+  <w:style w:type="character" w:default="1" w:styleId="DefaultParagraphFont">
     <w:name w:val="Default Paragraph Font"/>
     <w:uiPriority w:val="1"/>
     <w:semiHidden/>
     <w:unhideWhenUsed/>
   </w:style>
-  <w:style w:type="table" w:default="1" w:styleId="Tablanormal">
+  <w:style w:type="table" w:default="1" w:styleId="TableNormal">
     <w:name w:val="Normal Table"/>
     <w:uiPriority w:val="99"/>
     <w:semiHidden/>
@@ -6294,13 +6248,13 @@
       </w:tblCellMar>
     </w:tblPr>
   </w:style>
-  <w:style w:type="numbering" w:default="1" w:styleId="Sinlista">
+  <w:style w:type="numbering" w:default="1" w:styleId="NoList">
     <w:name w:val="No List"/>
     <w:uiPriority w:val="99"/>
     <w:semiHidden/>
     <w:unhideWhenUsed/>
   </w:style>
-  <w:style w:type="paragraph" w:styleId="Prrafodelista">
+  <w:style w:type="paragraph" w:styleId="ListParagraph">
     <w:name w:val="List Paragraph"/>
     <w:basedOn w:val="Normal"/>
     <w:uiPriority w:val="34"/>
@@ -6316,8 +6270,8 @@
       <w:lang w:val="en-US"/>
     </w:rPr>
   </w:style>
-  <w:style w:type="table" w:customStyle="1" w:styleId="TableNormal">
-    <w:name w:val="Table Normal"/>
+  <w:style w:type="table" w:customStyle="1" w:styleId="TableNormal1">
+    <w:name w:val="Table Normal1"/>
     <w:uiPriority w:val="2"/>
     <w:semiHidden/>
     <w:unhideWhenUsed/>

--- a/CalendarioAgo2024/Retos/Reto2/RetoA/Reto2_matricula.docx
+++ b/CalendarioAgo2024/Retos/Reto2/RetoA/Reto2_matricula.docx
@@ -1,6 +1,6 @@
 
 <file path=word/document.xml><?xml version="1.0" encoding="utf-8"?>
-<w:document xmlns:wpc="http://schemas.microsoft.com/office/word/2010/wordprocessingCanvas" xmlns:cx="http://schemas.microsoft.com/office/drawing/2014/chartex" xmlns:cx1="http://schemas.microsoft.com/office/drawing/2015/9/8/chartex" xmlns:cx2="http://schemas.microsoft.com/office/drawing/2015/10/21/chartex" xmlns:cx3="http://schemas.microsoft.com/office/drawing/2016/5/9/chartex" xmlns:cx4="http://schemas.microsoft.com/office/drawing/2016/5/10/chartex" xmlns:cx5="http://schemas.microsoft.com/office/drawing/2016/5/11/chartex" xmlns:cx6="http://schemas.microsoft.com/office/drawing/2016/5/12/chartex" xmlns:cx7="http://schemas.microsoft.com/office/drawing/2016/5/13/chartex" xmlns:cx8="http://schemas.microsoft.com/office/drawing/2016/5/14/chartex" xmlns:mc="http://schemas.openxmlformats.org/markup-compatibility/2006" xmlns:aink="http://schemas.microsoft.com/office/drawing/2016/ink" xmlns:am3d="http://schemas.microsoft.com/office/drawing/2017/model3d" xmlns:o="urn:schemas-microsoft-com:office:office" xmlns:oel="http://schemas.microsoft.com/office/2019/extlst" xmlns:r="http://schemas.openxmlformats.org/officeDocument/2006/relationships" xmlns:m="http://schemas.openxmlformats.org/officeDocument/2006/math" xmlns:v="urn:schemas-microsoft-com:vml" xmlns:wp14="http://schemas.microsoft.com/office/word/2010/wordprocessingDrawing" xmlns:wp="http://schemas.openxmlformats.org/drawingml/2006/wordprocessingDrawing" xmlns:w10="urn:schemas-microsoft-com:office:word" xmlns:w="http://schemas.openxmlformats.org/wordprocessingml/2006/main" xmlns:w14="http://schemas.microsoft.com/office/word/2010/wordml" xmlns:w15="http://schemas.microsoft.com/office/word/2012/wordml" xmlns:w16cex="http://schemas.microsoft.com/office/word/2018/wordml/cex" xmlns:w16cid="http://schemas.microsoft.com/office/word/2016/wordml/cid" xmlns:w16="http://schemas.microsoft.com/office/word/2018/wordml" xmlns:w16sdtdh="http://schemas.microsoft.com/office/word/2020/wordml/sdtdatahash" xmlns:w16se="http://schemas.microsoft.com/office/word/2015/wordml/symex" xmlns:wpg="http://schemas.microsoft.com/office/word/2010/wordprocessingGroup" xmlns:wpi="http://schemas.microsoft.com/office/word/2010/wordprocessingInk" xmlns:wne="http://schemas.microsoft.com/office/word/2006/wordml" xmlns:wps="http://schemas.microsoft.com/office/word/2010/wordprocessingShape" mc:Ignorable="w14 w15 w16se w16cid w16 w16cex w16sdtdh wp14">
+<w:document xmlns:wpc="http://schemas.microsoft.com/office/word/2010/wordprocessingCanvas" xmlns:cx="http://schemas.microsoft.com/office/drawing/2014/chartex" xmlns:cx1="http://schemas.microsoft.com/office/drawing/2015/9/8/chartex" xmlns:cx2="http://schemas.microsoft.com/office/drawing/2015/10/21/chartex" xmlns:cx3="http://schemas.microsoft.com/office/drawing/2016/5/9/chartex" xmlns:cx4="http://schemas.microsoft.com/office/drawing/2016/5/10/chartex" xmlns:cx5="http://schemas.microsoft.com/office/drawing/2016/5/11/chartex" xmlns:cx6="http://schemas.microsoft.com/office/drawing/2016/5/12/chartex" xmlns:cx7="http://schemas.microsoft.com/office/drawing/2016/5/13/chartex" xmlns:cx8="http://schemas.microsoft.com/office/drawing/2016/5/14/chartex" xmlns:mc="http://schemas.openxmlformats.org/markup-compatibility/2006" xmlns:aink="http://schemas.microsoft.com/office/drawing/2016/ink" xmlns:am3d="http://schemas.microsoft.com/office/drawing/2017/model3d" xmlns:o="urn:schemas-microsoft-com:office:office" xmlns:oel="http://schemas.microsoft.com/office/2019/extlst" xmlns:r="http://schemas.openxmlformats.org/officeDocument/2006/relationships" xmlns:m="http://schemas.openxmlformats.org/officeDocument/2006/math" xmlns:v="urn:schemas-microsoft-com:vml" xmlns:wp14="http://schemas.microsoft.com/office/word/2010/wordprocessingDrawing" xmlns:wp="http://schemas.openxmlformats.org/drawingml/2006/wordprocessingDrawing" xmlns:w10="urn:schemas-microsoft-com:office:word" xmlns:w="http://schemas.openxmlformats.org/wordprocessingml/2006/main" xmlns:w14="http://schemas.microsoft.com/office/word/2010/wordml" xmlns:w15="http://schemas.microsoft.com/office/word/2012/wordml" xmlns:w16cex="http://schemas.microsoft.com/office/word/2018/wordml/cex" xmlns:w16cid="http://schemas.microsoft.com/office/word/2016/wordml/cid" xmlns:w16="http://schemas.microsoft.com/office/word/2018/wordml" xmlns:w16du="http://schemas.microsoft.com/office/word/2023/wordml/word16du" xmlns:w16sdtdh="http://schemas.microsoft.com/office/word/2020/wordml/sdtdatahash" xmlns:w16se="http://schemas.microsoft.com/office/word/2015/wordml/symex" xmlns:wpg="http://schemas.microsoft.com/office/word/2010/wordprocessingGroup" xmlns:wpi="http://schemas.microsoft.com/office/word/2010/wordprocessingInk" xmlns:wne="http://schemas.microsoft.com/office/word/2006/wordml" xmlns:wps="http://schemas.microsoft.com/office/word/2010/wordprocessingShape" mc:Ignorable="w14 w15 w16se w16cid w16 w16cex w16sdtdh w16du wp14">
   <w:body>
     <w:p>
       <w:pPr>
@@ -506,7 +506,6 @@
         </w:rPr>
         <w:t xml:space="preserve">El archivo de </w:t>
       </w:r>
-      <w:proofErr w:type="spellStart"/>
       <w:r>
         <w:rPr>
           <w:rFonts w:cs="Arial"/>
@@ -516,33 +515,8 @@
           <w:szCs w:val="20"/>
           <w:lang w:val="es-MX"/>
         </w:rPr>
-        <w:t>Packet</w:t>
-      </w:r>
-      <w:proofErr w:type="spellEnd"/>
-      <w:r>
-        <w:rPr>
-          <w:rFonts w:cs="Arial"/>
-          <w:b/>
-          <w:bCs/>
-          <w:sz w:val="20"/>
-          <w:szCs w:val="20"/>
-          <w:lang w:val="es-MX"/>
-        </w:rPr>
-        <w:t xml:space="preserve"> </w:t>
-      </w:r>
-      <w:proofErr w:type="spellStart"/>
-      <w:r>
-        <w:rPr>
-          <w:rFonts w:cs="Arial"/>
-          <w:b/>
-          <w:bCs/>
-          <w:sz w:val="20"/>
-          <w:szCs w:val="20"/>
-          <w:lang w:val="es-MX"/>
-        </w:rPr>
-        <w:t>Tracer</w:t>
-      </w:r>
-      <w:proofErr w:type="spellEnd"/>
+        <w:t>Packet Tracer</w:t>
+      </w:r>
       <w:r>
         <w:rPr>
           <w:rFonts w:cs="Arial"/>
@@ -712,6 +686,7 @@
                                 <w:bCs/>
                               </w:rPr>
                             </w:pPr>
+                            <w:proofErr w:type="gramStart"/>
                             <w:r>
                               <w:rPr>
                                 <w:b/>
@@ -719,6 +694,7 @@
                               </w:rPr>
                               <w:t>195.50.6.176  /</w:t>
                             </w:r>
+                            <w:proofErr w:type="gramEnd"/>
                             <w:r>
                               <w:rPr>
                                 <w:b/>
@@ -757,6 +733,7 @@
                           <w:bCs/>
                         </w:rPr>
                       </w:pPr>
+                      <w:proofErr w:type="gramStart"/>
                       <w:r>
                         <w:rPr>
                           <w:b/>
@@ -764,6 +741,7 @@
                         </w:rPr>
                         <w:t>195.50.6.176  /</w:t>
                       </w:r>
+                      <w:proofErr w:type="gramEnd"/>
                       <w:r>
                         <w:rPr>
                           <w:b/>
@@ -1041,6 +1019,7 @@
                                 <w:bCs/>
                               </w:rPr>
                             </w:pPr>
+                            <w:proofErr w:type="gramStart"/>
                             <w:r>
                               <w:rPr>
                                 <w:b/>
@@ -1069,6 +1048,7 @@
                               </w:rPr>
                               <w:t>/</w:t>
                             </w:r>
+                            <w:proofErr w:type="gramEnd"/>
                             <w:r>
                               <w:rPr>
                                 <w:b/>
@@ -1107,6 +1087,7 @@
                           <w:bCs/>
                         </w:rPr>
                       </w:pPr>
+                      <w:proofErr w:type="gramStart"/>
                       <w:r>
                         <w:rPr>
                           <w:b/>
@@ -1135,6 +1116,7 @@
                         </w:rPr>
                         <w:t>/</w:t>
                       </w:r>
+                      <w:proofErr w:type="gramEnd"/>
                       <w:r>
                         <w:rPr>
                           <w:b/>
@@ -1211,6 +1193,7 @@
                                 <w:bCs/>
                               </w:rPr>
                             </w:pPr>
+                            <w:proofErr w:type="gramStart"/>
                             <w:r>
                               <w:rPr>
                                 <w:b/>
@@ -1274,6 +1257,7 @@
                               </w:rPr>
                               <w:t>/</w:t>
                             </w:r>
+                            <w:proofErr w:type="gramEnd"/>
                             <w:r>
                               <w:rPr>
                                 <w:b/>
@@ -1312,6 +1296,7 @@
                           <w:bCs/>
                         </w:rPr>
                       </w:pPr>
+                      <w:proofErr w:type="gramStart"/>
                       <w:r>
                         <w:rPr>
                           <w:b/>
@@ -1375,6 +1360,7 @@
                         </w:rPr>
                         <w:t>/</w:t>
                       </w:r>
+                      <w:proofErr w:type="gramEnd"/>
                       <w:r>
                         <w:rPr>
                           <w:b/>
@@ -1451,6 +1437,7 @@
                                 <w:bCs/>
                               </w:rPr>
                             </w:pPr>
+                            <w:proofErr w:type="gramStart"/>
                             <w:r>
                               <w:rPr>
                                 <w:b/>
@@ -1470,7 +1457,15 @@
                                 <w:b/>
                                 <w:bCs/>
                               </w:rPr>
-                              <w:t>.50.6.160  /30</w:t>
+                              <w:t>.50.6.160  /</w:t>
+                            </w:r>
+                            <w:proofErr w:type="gramEnd"/>
+                            <w:r>
+                              <w:rPr>
+                                <w:b/>
+                                <w:bCs/>
+                              </w:rPr>
+                              <w:t>30</w:t>
                             </w:r>
                             <w:r>
                               <w:rPr>
@@ -1531,6 +1526,7 @@
                           <w:bCs/>
                         </w:rPr>
                       </w:pPr>
+                      <w:proofErr w:type="gramStart"/>
                       <w:r>
                         <w:rPr>
                           <w:b/>
@@ -1550,7 +1546,15 @@
                           <w:b/>
                           <w:bCs/>
                         </w:rPr>
-                        <w:t>.50.6.160  /30</w:t>
+                        <w:t>.50.6.160  /</w:t>
+                      </w:r>
+                      <w:proofErr w:type="gramEnd"/>
+                      <w:r>
+                        <w:rPr>
+                          <w:b/>
+                          <w:bCs/>
+                        </w:rPr>
+                        <w:t>30</w:t>
                       </w:r>
                       <w:r>
                         <w:rPr>
@@ -1649,6 +1653,7 @@
                                 <w:bCs/>
                               </w:rPr>
                             </w:pPr>
+                            <w:proofErr w:type="gramStart"/>
                             <w:r>
                               <w:rPr>
                                 <w:b/>
@@ -1698,6 +1703,7 @@
                               </w:rPr>
                               <w:t xml:space="preserve">  /</w:t>
                             </w:r>
+                            <w:proofErr w:type="gramEnd"/>
                             <w:r>
                               <w:rPr>
                                 <w:b/>
@@ -1771,6 +1777,7 @@
                           <w:bCs/>
                         </w:rPr>
                       </w:pPr>
+                      <w:proofErr w:type="gramStart"/>
                       <w:r>
                         <w:rPr>
                           <w:b/>
@@ -1820,6 +1827,7 @@
                         </w:rPr>
                         <w:t xml:space="preserve">  /</w:t>
                       </w:r>
+                      <w:proofErr w:type="gramEnd"/>
                       <w:r>
                         <w:rPr>
                           <w:b/>
@@ -2322,18 +2330,16 @@
           <w:szCs w:val="20"/>
           <w:lang w:val="es-ES" w:eastAsia="es-ES"/>
         </w:rPr>
-        <w:t>se les asignará la</w:t>
+        <w:t xml:space="preserve">se les asignará </w:t>
       </w:r>
       <w:r>
         <w:rPr>
           <w:rFonts w:ascii="Arial" w:hAnsi="Arial" w:cs="Arial"/>
-          <w:b/>
-          <w:bCs/>
           <w:sz w:val="20"/>
           <w:szCs w:val="20"/>
           <w:lang w:val="es-ES" w:eastAsia="es-ES"/>
         </w:rPr>
-        <w:t xml:space="preserve"> </w:t>
+        <w:t>la</w:t>
       </w:r>
       <w:r>
         <w:rPr>
@@ -2412,7 +2418,6 @@
         </w:rPr>
         <w:t xml:space="preserve">A las </w:t>
       </w:r>
-      <w:proofErr w:type="spellStart"/>
       <w:r>
         <w:rPr>
           <w:rFonts w:ascii="Arial" w:hAnsi="Arial" w:cs="Arial"/>
@@ -2422,9 +2427,30 @@
           <w:szCs w:val="20"/>
           <w:lang w:val="es-ES" w:eastAsia="es-ES"/>
         </w:rPr>
-        <w:t>PCs</w:t>
-      </w:r>
-      <w:proofErr w:type="spellEnd"/>
+        <w:t>PC</w:t>
+      </w:r>
+      <w:r>
+        <w:rPr>
+          <w:rFonts w:ascii="Arial" w:hAnsi="Arial" w:cs="Arial"/>
+          <w:b/>
+          <w:bCs/>
+          <w:sz w:val="20"/>
+          <w:szCs w:val="20"/>
+          <w:lang w:val="es-ES" w:eastAsia="es-ES"/>
+        </w:rPr>
+        <w:t xml:space="preserve"> ’</w:t>
+      </w:r>
+      <w:r>
+        <w:rPr>
+          <w:rFonts w:ascii="Arial" w:hAnsi="Arial" w:cs="Arial"/>
+          <w:b/>
+          <w:bCs/>
+          <w:sz w:val="20"/>
+          <w:szCs w:val="20"/>
+          <w:lang w:val="es-ES" w:eastAsia="es-ES"/>
+        </w:rPr>
+        <w:t>s</w:t>
+      </w:r>
       <w:r>
         <w:rPr>
           <w:rFonts w:ascii="Arial" w:hAnsi="Arial" w:cs="Arial"/>
@@ -2635,19 +2661,8 @@
                 <w:spacing w:val="-1"/>
                 <w:sz w:val="20"/>
               </w:rPr>
-              <w:t xml:space="preserve"> de </w:t>
+              <w:t xml:space="preserve"> de subred</w:t>
             </w:r>
-            <w:proofErr w:type="spellStart"/>
-            <w:r>
-              <w:rPr>
-                <w:rFonts w:ascii="Arial"/>
-                <w:b/>
-                <w:spacing w:val="-1"/>
-                <w:sz w:val="20"/>
-              </w:rPr>
-              <w:t>subred</w:t>
-            </w:r>
-            <w:proofErr w:type="spellEnd"/>
           </w:p>
         </w:tc>
         <w:tc>
@@ -2725,7 +2740,6 @@
                 <w:szCs w:val="20"/>
               </w:rPr>
             </w:pPr>
-            <w:proofErr w:type="spellStart"/>
             <w:r>
               <w:rPr>
                 <w:rFonts w:ascii="Arial"/>
@@ -2735,7 +2749,6 @@
               </w:rPr>
               <w:t>ROeste</w:t>
             </w:r>
-            <w:proofErr w:type="spellEnd"/>
           </w:p>
         </w:tc>
         <w:tc>
@@ -2997,7 +3010,6 @@
                 <w:szCs w:val="20"/>
               </w:rPr>
             </w:pPr>
-            <w:proofErr w:type="spellStart"/>
             <w:r>
               <w:rPr>
                 <w:rFonts w:ascii="Arial"/>
@@ -3008,7 +3020,6 @@
               </w:rPr>
               <w:t>RFrontera</w:t>
             </w:r>
-            <w:proofErr w:type="spellEnd"/>
           </w:p>
         </w:tc>
         <w:tc>
@@ -3456,7 +3467,6 @@
                 <w:sz w:val="20"/>
               </w:rPr>
             </w:pPr>
-            <w:proofErr w:type="spellStart"/>
             <w:r>
               <w:rPr>
                 <w:rFonts w:ascii="Arial"/>
@@ -3467,7 +3477,6 @@
               </w:rPr>
               <w:t>REste</w:t>
             </w:r>
-            <w:proofErr w:type="spellEnd"/>
           </w:p>
         </w:tc>
         <w:tc>
@@ -4019,79 +4028,93 @@
           <w:szCs w:val="20"/>
           <w:lang w:val="es-MX"/>
         </w:rPr>
-        <w:t xml:space="preserve">Realizar la configuración de </w:t>
-      </w:r>
-      <w:proofErr w:type="spellStart"/>
-      <w:r>
-        <w:rPr>
-          <w:rFonts w:cs="Arial"/>
-          <w:sz w:val="20"/>
-          <w:szCs w:val="20"/>
-          <w:lang w:val="es-MX"/>
-        </w:rPr>
-        <w:t>hostname</w:t>
-      </w:r>
-      <w:proofErr w:type="spellEnd"/>
-      <w:r>
-        <w:rPr>
-          <w:rFonts w:cs="Arial"/>
-          <w:sz w:val="20"/>
-          <w:szCs w:val="20"/>
-          <w:lang w:val="es-MX"/>
-        </w:rPr>
-        <w:t xml:space="preserve">, desactivar DNS, activar la encriptación de </w:t>
-      </w:r>
-      <w:proofErr w:type="spellStart"/>
-      <w:r>
-        <w:rPr>
-          <w:rFonts w:cs="Arial"/>
-          <w:sz w:val="20"/>
-          <w:szCs w:val="20"/>
-          <w:lang w:val="es-MX"/>
-        </w:rPr>
-        <w:t>passwords</w:t>
-      </w:r>
-      <w:proofErr w:type="spellEnd"/>
-      <w:r>
-        <w:rPr>
-          <w:rFonts w:cs="Arial"/>
-          <w:sz w:val="20"/>
-          <w:szCs w:val="20"/>
-          <w:lang w:val="es-MX"/>
-        </w:rPr>
-        <w:t xml:space="preserve"> en cada equipo de interconexión, establecer </w:t>
-      </w:r>
-      <w:proofErr w:type="spellStart"/>
-      <w:r>
-        <w:rPr>
-          <w:rFonts w:cs="Arial"/>
-          <w:sz w:val="20"/>
-          <w:szCs w:val="20"/>
-          <w:lang w:val="es-MX"/>
-        </w:rPr>
-        <w:t>passwords</w:t>
-      </w:r>
-      <w:proofErr w:type="spellEnd"/>
-      <w:r>
-        <w:rPr>
-          <w:rFonts w:cs="Arial"/>
-          <w:sz w:val="20"/>
-          <w:szCs w:val="20"/>
-          <w:lang w:val="es-MX"/>
-        </w:rPr>
-        <w:t xml:space="preserve"> como cisco y el </w:t>
-      </w:r>
-      <w:proofErr w:type="spellStart"/>
-      <w:r>
-        <w:rPr>
-          <w:rFonts w:cs="Arial"/>
-          <w:sz w:val="20"/>
-          <w:szCs w:val="20"/>
-          <w:lang w:val="es-MX"/>
-        </w:rPr>
-        <w:t>enable</w:t>
-      </w:r>
-      <w:proofErr w:type="spellEnd"/>
+        <w:t xml:space="preserve">Configurar los </w:t>
+      </w:r>
+      <w:r>
+        <w:rPr>
+          <w:rFonts w:cs="Arial"/>
+          <w:b/>
+          <w:bCs/>
+          <w:sz w:val="20"/>
+          <w:szCs w:val="20"/>
+          <w:lang w:val="es-MX"/>
+        </w:rPr>
+        <w:t>ruteadores</w:t>
+      </w:r>
+      <w:r>
+        <w:rPr>
+          <w:rFonts w:cs="Arial"/>
+          <w:sz w:val="20"/>
+          <w:szCs w:val="20"/>
+          <w:lang w:val="es-MX"/>
+        </w:rPr>
+        <w:t>:</w:t>
+      </w:r>
+    </w:p>
+    <w:p>
+      <w:pPr>
+        <w:pStyle w:val="ListParagraph"/>
+        <w:keepNext/>
+        <w:numPr>
+          <w:ilvl w:val="0"/>
+          <w:numId w:val="7"/>
+        </w:numPr>
+        <w:spacing w:line="300" w:lineRule="exact"/>
+        <w:jc w:val="both"/>
+        <w:rPr>
+          <w:rFonts w:cs="Arial"/>
+          <w:sz w:val="20"/>
+          <w:szCs w:val="20"/>
+          <w:lang w:val="es-MX"/>
+        </w:rPr>
+      </w:pPr>
+      <w:r>
+        <w:rPr>
+          <w:rFonts w:cs="Arial"/>
+          <w:sz w:val="20"/>
+          <w:szCs w:val="20"/>
+          <w:lang w:val="es-MX"/>
+        </w:rPr>
+        <w:t>Realizar la configuración de hostname, desactivar DNS, activar la encriptación de passwords en cada equipo de interconexión</w:t>
+      </w:r>
+      <w:r>
+        <w:rPr>
+          <w:rFonts w:cs="Arial"/>
+          <w:sz w:val="20"/>
+          <w:szCs w:val="20"/>
+          <w:lang w:val="es-MX"/>
+        </w:rPr>
+        <w:t xml:space="preserve"> y</w:t>
+      </w:r>
+      <w:r>
+        <w:rPr>
+          <w:rFonts w:cs="Arial"/>
+          <w:sz w:val="20"/>
+          <w:szCs w:val="20"/>
+          <w:lang w:val="es-MX"/>
+        </w:rPr>
+        <w:t xml:space="preserve"> establecer </w:t>
+      </w:r>
+      <w:r>
+        <w:rPr>
+          <w:rFonts w:cs="Arial"/>
+          <w:sz w:val="20"/>
+          <w:szCs w:val="20"/>
+          <w:lang w:val="es-MX"/>
+        </w:rPr>
+        <w:t xml:space="preserve">el password para modo privilegiado como </w:t>
+      </w:r>
+      <w:r>
+        <w:rPr>
+          <w:rFonts w:cs="Arial"/>
+          <w:b/>
+          <w:bCs/>
+          <w:sz w:val="20"/>
+          <w:szCs w:val="20"/>
+          <w:lang w:val="es-MX"/>
+        </w:rPr>
+        <w:t>class</w:t>
+      </w:r>
       <w:r>
         <w:rPr>
           <w:rFonts w:cs="Arial"/>
@@ -4101,17 +4124,232 @@
         </w:rPr>
         <w:t xml:space="preserve"> </w:t>
       </w:r>
-      <w:proofErr w:type="spellStart"/>
-      <w:r>
-        <w:rPr>
-          <w:rFonts w:cs="Arial"/>
-          <w:sz w:val="20"/>
-          <w:szCs w:val="20"/>
-          <w:lang w:val="es-MX"/>
-        </w:rPr>
-        <w:t>class</w:t>
-      </w:r>
-      <w:proofErr w:type="spellEnd"/>
+      <w:r>
+        <w:rPr>
+          <w:rFonts w:cs="Arial"/>
+          <w:b/>
+          <w:bCs/>
+          <w:i/>
+          <w:iCs/>
+          <w:sz w:val="20"/>
+          <w:szCs w:val="20"/>
+          <w:lang w:val="es-MX"/>
+        </w:rPr>
+        <w:t>(10 puntos)</w:t>
+      </w:r>
+    </w:p>
+    <w:p>
+      <w:pPr>
+        <w:pStyle w:val="ListParagraph"/>
+        <w:keepNext/>
+        <w:numPr>
+          <w:ilvl w:val="0"/>
+          <w:numId w:val="7"/>
+        </w:numPr>
+        <w:spacing w:line="300" w:lineRule="exact"/>
+        <w:jc w:val="both"/>
+        <w:rPr>
+          <w:rFonts w:cs="Arial"/>
+          <w:sz w:val="20"/>
+          <w:szCs w:val="20"/>
+          <w:lang w:val="es-MX"/>
+        </w:rPr>
+      </w:pPr>
+      <w:r>
+        <w:rPr>
+          <w:rFonts w:cs="Arial"/>
+          <w:sz w:val="20"/>
+          <w:szCs w:val="20"/>
+          <w:lang w:val="es-MX"/>
+        </w:rPr>
+        <w:t>Realizar la configuración de l</w:t>
+      </w:r>
+      <w:r>
+        <w:rPr>
+          <w:rFonts w:cs="Arial"/>
+          <w:sz w:val="20"/>
+          <w:szCs w:val="20"/>
+          <w:lang w:val="es-MX"/>
+        </w:rPr>
+        <w:t xml:space="preserve">os passwords de consola y vty como </w:t>
+      </w:r>
+      <w:r>
+        <w:rPr>
+          <w:rFonts w:cs="Arial"/>
+          <w:b/>
+          <w:bCs/>
+          <w:sz w:val="20"/>
+          <w:szCs w:val="20"/>
+          <w:lang w:val="es-MX"/>
+        </w:rPr>
+        <w:t>cisco</w:t>
+      </w:r>
+      <w:r>
+        <w:rPr>
+          <w:rFonts w:cs="Arial"/>
+          <w:sz w:val="20"/>
+          <w:szCs w:val="20"/>
+          <w:lang w:val="es-MX"/>
+        </w:rPr>
+        <w:t xml:space="preserve">. Configurar la </w:t>
+      </w:r>
+      <w:r>
+        <w:rPr>
+          <w:rFonts w:cs="Arial"/>
+          <w:sz w:val="20"/>
+          <w:szCs w:val="20"/>
+          <w:lang w:val="es-MX"/>
+        </w:rPr>
+        <w:t>línea vty</w:t>
+      </w:r>
+      <w:r>
+        <w:rPr>
+          <w:rFonts w:cs="Arial"/>
+          <w:sz w:val="20"/>
+          <w:szCs w:val="20"/>
+          <w:lang w:val="es-MX"/>
+        </w:rPr>
+        <w:t>,</w:t>
+      </w:r>
+      <w:r>
+        <w:rPr>
+          <w:rFonts w:cs="Arial"/>
+          <w:sz w:val="20"/>
+          <w:szCs w:val="20"/>
+          <w:lang w:val="es-MX"/>
+        </w:rPr>
+        <w:t xml:space="preserve"> con </w:t>
+      </w:r>
+      <w:r>
+        <w:rPr>
+          <w:rFonts w:cs="Arial"/>
+          <w:sz w:val="20"/>
+          <w:szCs w:val="20"/>
+          <w:lang w:val="es-MX"/>
+        </w:rPr>
+        <w:t>8</w:t>
+      </w:r>
+      <w:r>
+        <w:rPr>
+          <w:rFonts w:cs="Arial"/>
+          <w:sz w:val="20"/>
+          <w:szCs w:val="20"/>
+          <w:lang w:val="es-MX"/>
+        </w:rPr>
+        <w:t xml:space="preserve"> conexiones virtuales. </w:t>
+      </w:r>
+      <w:r>
+        <w:rPr>
+          <w:rFonts w:cs="Arial"/>
+          <w:b/>
+          <w:bCs/>
+          <w:i/>
+          <w:iCs/>
+          <w:sz w:val="20"/>
+          <w:szCs w:val="20"/>
+          <w:lang w:val="es-MX"/>
+        </w:rPr>
+        <w:t>(10 puntos)</w:t>
+      </w:r>
+    </w:p>
+    <w:p>
+      <w:pPr>
+        <w:pStyle w:val="ListParagraph"/>
+        <w:keepNext/>
+        <w:numPr>
+          <w:ilvl w:val="0"/>
+          <w:numId w:val="7"/>
+        </w:numPr>
+        <w:spacing w:line="300" w:lineRule="exact"/>
+        <w:jc w:val="both"/>
+        <w:rPr>
+          <w:rFonts w:cs="Arial"/>
+          <w:sz w:val="20"/>
+          <w:szCs w:val="20"/>
+          <w:lang w:val="es-MX"/>
+        </w:rPr>
+      </w:pPr>
+      <w:r>
+        <w:rPr>
+          <w:rFonts w:cs="Arial"/>
+          <w:sz w:val="20"/>
+          <w:szCs w:val="20"/>
+          <w:lang w:val="es-MX"/>
+        </w:rPr>
+        <w:t>Realizar la configuración de las interfaces de los r</w:t>
+      </w:r>
+      <w:r>
+        <w:rPr>
+          <w:rFonts w:cs="Arial"/>
+          <w:sz w:val="20"/>
+          <w:szCs w:val="20"/>
+          <w:lang w:val="es-MX"/>
+        </w:rPr>
+        <w:t>uteadores</w:t>
+      </w:r>
+      <w:r>
+        <w:rPr>
+          <w:rFonts w:cs="Arial"/>
+          <w:sz w:val="20"/>
+          <w:szCs w:val="20"/>
+          <w:lang w:val="es-MX"/>
+        </w:rPr>
+        <w:t xml:space="preserve"> y poner descripción</w:t>
+      </w:r>
+      <w:r>
+        <w:rPr>
+          <w:rFonts w:cs="Arial"/>
+          <w:sz w:val="20"/>
+          <w:szCs w:val="20"/>
+          <w:lang w:val="es-MX"/>
+        </w:rPr>
+        <w:t xml:space="preserve">. </w:t>
+      </w:r>
+      <w:bookmarkStart w:id="0" w:name="_Hlk181786452"/>
+      <w:r>
+        <w:rPr>
+          <w:rFonts w:cs="Arial"/>
+          <w:sz w:val="20"/>
+          <w:szCs w:val="20"/>
+        </w:rPr>
+        <w:t>Configurar las interfaces seriales </w:t>
+      </w:r>
+      <w:r>
+        <w:rPr>
+          <w:rFonts w:cs="Arial"/>
+          <w:b/>
+          <w:bCs/>
+          <w:sz w:val="20"/>
+          <w:szCs w:val="20"/>
+        </w:rPr>
+        <w:t>DCE</w:t>
+      </w:r>
+      <w:r>
+        <w:rPr>
+          <w:rFonts w:cs="Arial"/>
+          <w:sz w:val="20"/>
+          <w:szCs w:val="20"/>
+        </w:rPr>
+        <w:t> con un </w:t>
+      </w:r>
+      <w:r>
+        <w:rPr>
+          <w:rFonts w:cs="Arial"/>
+          <w:b/>
+          <w:bCs/>
+          <w:sz w:val="20"/>
+          <w:szCs w:val="20"/>
+        </w:rPr>
+        <w:t>clock rate 128000</w:t>
+      </w:r>
+      <w:r>
+        <w:rPr>
+          <w:rFonts w:cs="Arial"/>
+          <w:sz w:val="20"/>
+          <w:szCs w:val="20"/>
+        </w:rPr>
+        <w:t>.</w:t>
+      </w:r>
       <w:r>
         <w:rPr>
           <w:rFonts w:cs="Arial"/>
@@ -4120,6 +4358,204 @@
           <w:lang w:val="es-MX"/>
         </w:rPr>
         <w:t xml:space="preserve"> </w:t>
+      </w:r>
+      <w:bookmarkEnd w:id="0"/>
+      <w:r>
+        <w:rPr>
+          <w:rFonts w:cs="Arial"/>
+          <w:b/>
+          <w:bCs/>
+          <w:i/>
+          <w:iCs/>
+          <w:sz w:val="20"/>
+          <w:szCs w:val="20"/>
+          <w:lang w:val="es-MX"/>
+        </w:rPr>
+        <w:t>(30 puntos)</w:t>
+      </w:r>
+    </w:p>
+    <w:p>
+      <w:pPr>
+        <w:pStyle w:val="ListParagraph"/>
+        <w:keepNext/>
+        <w:numPr>
+          <w:ilvl w:val="0"/>
+          <w:numId w:val="7"/>
+        </w:numPr>
+        <w:spacing w:line="300" w:lineRule="exact"/>
+        <w:jc w:val="both"/>
+        <w:rPr>
+          <w:rFonts w:cs="Arial"/>
+          <w:sz w:val="20"/>
+          <w:szCs w:val="20"/>
+          <w:lang w:val="es-MX"/>
+        </w:rPr>
+      </w:pPr>
+      <w:r>
+        <w:rPr>
+          <w:rFonts w:cs="Arial"/>
+          <w:sz w:val="20"/>
+          <w:szCs w:val="20"/>
+          <w:lang w:val="es-MX"/>
+        </w:rPr>
+        <w:t xml:space="preserve">Configurar el protocolo de ruteo </w:t>
+      </w:r>
+      <w:r>
+        <w:rPr>
+          <w:rFonts w:cs="Arial"/>
+          <w:b/>
+          <w:bCs/>
+          <w:sz w:val="20"/>
+          <w:szCs w:val="20"/>
+          <w:lang w:val="es-MX"/>
+        </w:rPr>
+        <w:t>R</w:t>
+      </w:r>
+      <w:r>
+        <w:rPr>
+          <w:rFonts w:cs="Arial"/>
+          <w:b/>
+          <w:bCs/>
+          <w:sz w:val="20"/>
+          <w:szCs w:val="20"/>
+          <w:lang w:val="es-MX"/>
+        </w:rPr>
+        <w:t xml:space="preserve">IP </w:t>
+      </w:r>
+      <w:r>
+        <w:rPr>
+          <w:rFonts w:cs="Arial"/>
+          <w:b/>
+          <w:bCs/>
+          <w:sz w:val="20"/>
+          <w:szCs w:val="20"/>
+          <w:lang w:val="es-MX"/>
+        </w:rPr>
+        <w:t>V2</w:t>
+      </w:r>
+      <w:r>
+        <w:rPr>
+          <w:rFonts w:cs="Arial"/>
+          <w:sz w:val="20"/>
+          <w:szCs w:val="20"/>
+          <w:lang w:val="es-MX"/>
+        </w:rPr>
+        <w:t xml:space="preserve">, </w:t>
+      </w:r>
+      <w:r>
+        <w:rPr>
+          <w:rFonts w:cs="Arial"/>
+          <w:b/>
+          <w:bCs/>
+          <w:sz w:val="20"/>
+          <w:szCs w:val="20"/>
+          <w:lang w:val="es-MX"/>
+        </w:rPr>
+        <w:t>EIGRP</w:t>
+      </w:r>
+      <w:r>
+        <w:rPr>
+          <w:rFonts w:cs="Arial"/>
+          <w:sz w:val="20"/>
+          <w:szCs w:val="20"/>
+          <w:lang w:val="es-MX"/>
+        </w:rPr>
+        <w:t xml:space="preserve"> u </w:t>
+      </w:r>
+      <w:r>
+        <w:rPr>
+          <w:rFonts w:cs="Arial"/>
+          <w:b/>
+          <w:bCs/>
+          <w:sz w:val="20"/>
+          <w:szCs w:val="20"/>
+          <w:lang w:val="es-MX"/>
+        </w:rPr>
+        <w:t>OSPF</w:t>
+      </w:r>
+      <w:r>
+        <w:rPr>
+          <w:rFonts w:cs="Arial"/>
+          <w:sz w:val="20"/>
+          <w:szCs w:val="20"/>
+          <w:lang w:val="es-MX"/>
+        </w:rPr>
+        <w:t xml:space="preserve"> </w:t>
+      </w:r>
+      <w:r>
+        <w:rPr>
+          <w:rFonts w:cs="Arial"/>
+          <w:b/>
+          <w:bCs/>
+          <w:i/>
+          <w:iCs/>
+          <w:sz w:val="20"/>
+          <w:szCs w:val="20"/>
+          <w:lang w:val="es-MX"/>
+        </w:rPr>
+        <w:t>(20 puntos)</w:t>
+      </w:r>
+    </w:p>
+    <w:p>
+      <w:pPr>
+        <w:pStyle w:val="ListParagraph"/>
+        <w:keepNext/>
+        <w:numPr>
+          <w:ilvl w:val="0"/>
+          <w:numId w:val="7"/>
+        </w:numPr>
+        <w:spacing w:line="300" w:lineRule="exact"/>
+        <w:jc w:val="both"/>
+        <w:rPr>
+          <w:sz w:val="20"/>
+          <w:szCs w:val="20"/>
+          <w:lang w:val="es-MX"/>
+        </w:rPr>
+      </w:pPr>
+      <w:r>
+        <w:rPr>
+          <w:rFonts w:cs="Arial"/>
+          <w:sz w:val="20"/>
+          <w:szCs w:val="20"/>
+          <w:lang w:val="es-MX"/>
+        </w:rPr>
+        <w:t>Establecer una ruta por default en el r</w:t>
+      </w:r>
+      <w:r>
+        <w:rPr>
+          <w:rFonts w:cs="Arial"/>
+          <w:sz w:val="20"/>
+          <w:szCs w:val="20"/>
+          <w:lang w:val="es-MX"/>
+        </w:rPr>
+        <w:t>uteador</w:t>
+      </w:r>
+      <w:r>
+        <w:rPr>
+          <w:rFonts w:cs="Arial"/>
+          <w:sz w:val="20"/>
+          <w:szCs w:val="20"/>
+          <w:lang w:val="es-MX"/>
+        </w:rPr>
+        <w:t xml:space="preserve"> frontera y distribuirla hacia los r</w:t>
+      </w:r>
+      <w:r>
+        <w:rPr>
+          <w:rFonts w:cs="Arial"/>
+          <w:sz w:val="20"/>
+          <w:szCs w:val="20"/>
+          <w:lang w:val="es-MX"/>
+        </w:rPr>
+        <w:t>uteadores</w:t>
+      </w:r>
+      <w:r>
+        <w:rPr>
+          <w:rFonts w:cs="Arial"/>
+          <w:sz w:val="20"/>
+          <w:szCs w:val="20"/>
+          <w:lang w:val="es-MX"/>
+        </w:rPr>
+        <w:t xml:space="preserve"> este y oeste. </w:t>
       </w:r>
       <w:r>
         <w:rPr>
@@ -4147,375 +4583,34 @@
         <w:ind w:left="357" w:hanging="357"/>
         <w:jc w:val="both"/>
         <w:rPr>
-          <w:rFonts w:cs="Arial"/>
-          <w:sz w:val="20"/>
-          <w:szCs w:val="20"/>
-          <w:lang w:val="es-MX"/>
-        </w:rPr>
-      </w:pPr>
-      <w:r>
-        <w:rPr>
-          <w:rFonts w:cs="Arial"/>
-          <w:sz w:val="20"/>
-          <w:szCs w:val="20"/>
-          <w:lang w:val="es-MX"/>
-        </w:rPr>
-        <w:t xml:space="preserve">Realizar la configuración de la línea de consola y la línea </w:t>
-      </w:r>
-      <w:proofErr w:type="spellStart"/>
-      <w:r>
-        <w:rPr>
-          <w:rFonts w:cs="Arial"/>
-          <w:sz w:val="20"/>
-          <w:szCs w:val="20"/>
-          <w:lang w:val="es-MX"/>
-        </w:rPr>
-        <w:t>vty</w:t>
-      </w:r>
-      <w:proofErr w:type="spellEnd"/>
-      <w:r>
-        <w:rPr>
-          <w:rFonts w:cs="Arial"/>
-          <w:sz w:val="20"/>
-          <w:szCs w:val="20"/>
-          <w:lang w:val="es-MX"/>
-        </w:rPr>
-        <w:t xml:space="preserve">, con 8 conexiones virtuales, y activar sus respectivos </w:t>
-      </w:r>
-      <w:proofErr w:type="spellStart"/>
-      <w:r>
-        <w:rPr>
-          <w:rFonts w:cs="Arial"/>
-          <w:sz w:val="20"/>
-          <w:szCs w:val="20"/>
-          <w:lang w:val="es-MX"/>
-        </w:rPr>
-        <w:t>passwords</w:t>
-      </w:r>
-      <w:proofErr w:type="spellEnd"/>
-      <w:r>
-        <w:rPr>
-          <w:rFonts w:cs="Arial"/>
-          <w:sz w:val="20"/>
-          <w:szCs w:val="20"/>
-          <w:lang w:val="es-MX"/>
-        </w:rPr>
-        <w:t xml:space="preserve">. </w:t>
-      </w:r>
-      <w:r>
-        <w:rPr>
-          <w:rFonts w:cs="Arial"/>
-          <w:b/>
-          <w:bCs/>
-          <w:i/>
-          <w:iCs/>
-          <w:sz w:val="20"/>
-          <w:szCs w:val="20"/>
-          <w:lang w:val="es-MX"/>
-        </w:rPr>
-        <w:t>(10 puntos)</w:t>
-      </w:r>
-    </w:p>
-    <w:p>
-      <w:pPr>
-        <w:pStyle w:val="ListParagraph"/>
-        <w:keepNext/>
-        <w:numPr>
-          <w:ilvl w:val="0"/>
-          <w:numId w:val="2"/>
-        </w:numPr>
-        <w:spacing w:line="300" w:lineRule="exact"/>
-        <w:ind w:left="357" w:hanging="357"/>
-        <w:jc w:val="both"/>
-        <w:rPr>
-          <w:rFonts w:cs="Arial"/>
-          <w:sz w:val="20"/>
-          <w:szCs w:val="20"/>
-          <w:lang w:val="es-MX"/>
-        </w:rPr>
-      </w:pPr>
-      <w:r>
-        <w:rPr>
-          <w:rFonts w:cs="Arial"/>
-          <w:sz w:val="20"/>
-          <w:szCs w:val="20"/>
-          <w:lang w:val="es-MX"/>
-        </w:rPr>
-        <w:t>Realizar la configuración de las interfaces de los r</w:t>
-      </w:r>
-      <w:r>
-        <w:rPr>
-          <w:rFonts w:cs="Arial"/>
-          <w:sz w:val="20"/>
-          <w:szCs w:val="20"/>
-          <w:lang w:val="es-MX"/>
-        </w:rPr>
-        <w:t>uteadores</w:t>
-      </w:r>
-      <w:r>
-        <w:rPr>
-          <w:rFonts w:cs="Arial"/>
-          <w:sz w:val="20"/>
-          <w:szCs w:val="20"/>
-          <w:lang w:val="es-MX"/>
-        </w:rPr>
-        <w:t xml:space="preserve"> y poner descripción </w:t>
-      </w:r>
-      <w:r>
-        <w:rPr>
-          <w:rFonts w:cs="Arial"/>
-          <w:b/>
-          <w:bCs/>
-          <w:i/>
-          <w:iCs/>
-          <w:sz w:val="20"/>
-          <w:szCs w:val="20"/>
-          <w:lang w:val="es-MX"/>
-        </w:rPr>
-        <w:t>(30 puntos)</w:t>
-      </w:r>
-    </w:p>
-    <w:p>
-      <w:pPr>
-        <w:pStyle w:val="ListParagraph"/>
-        <w:keepNext/>
-        <w:numPr>
-          <w:ilvl w:val="0"/>
-          <w:numId w:val="2"/>
-        </w:numPr>
-        <w:spacing w:line="300" w:lineRule="exact"/>
-        <w:ind w:left="357" w:hanging="357"/>
-        <w:jc w:val="both"/>
-        <w:rPr>
-          <w:rFonts w:cs="Arial"/>
-          <w:sz w:val="20"/>
-          <w:szCs w:val="20"/>
-          <w:lang w:val="es-MX"/>
-        </w:rPr>
-      </w:pPr>
-      <w:r>
-        <w:rPr>
-          <w:rFonts w:cs="Arial"/>
-          <w:sz w:val="20"/>
-          <w:szCs w:val="20"/>
-          <w:lang w:val="es-MX"/>
-        </w:rPr>
-        <w:t xml:space="preserve">Configurar el protocolo de ruteo </w:t>
-      </w:r>
-      <w:r>
-        <w:rPr>
-          <w:rFonts w:cs="Arial"/>
-          <w:b/>
-          <w:bCs/>
-          <w:sz w:val="20"/>
-          <w:szCs w:val="20"/>
-          <w:lang w:val="es-MX"/>
-        </w:rPr>
-        <w:t>R</w:t>
-      </w:r>
-      <w:r>
-        <w:rPr>
-          <w:rFonts w:cs="Arial"/>
-          <w:b/>
-          <w:bCs/>
-          <w:sz w:val="20"/>
-          <w:szCs w:val="20"/>
-          <w:lang w:val="es-MX"/>
-        </w:rPr>
-        <w:t xml:space="preserve">IP </w:t>
-      </w:r>
-      <w:r>
-        <w:rPr>
-          <w:rFonts w:cs="Arial"/>
-          <w:b/>
-          <w:bCs/>
-          <w:sz w:val="20"/>
-          <w:szCs w:val="20"/>
-          <w:lang w:val="es-MX"/>
-        </w:rPr>
-        <w:t>V2</w:t>
-      </w:r>
-      <w:r>
-        <w:rPr>
-          <w:rFonts w:cs="Arial"/>
-          <w:sz w:val="20"/>
-          <w:szCs w:val="20"/>
-          <w:lang w:val="es-MX"/>
-        </w:rPr>
-        <w:t xml:space="preserve">, </w:t>
-      </w:r>
-      <w:r>
-        <w:rPr>
-          <w:rFonts w:cs="Arial"/>
-          <w:b/>
-          <w:bCs/>
-          <w:sz w:val="20"/>
-          <w:szCs w:val="20"/>
-          <w:lang w:val="es-MX"/>
-        </w:rPr>
-        <w:t>EIGRP</w:t>
-      </w:r>
-      <w:r>
-        <w:rPr>
-          <w:rFonts w:cs="Arial"/>
-          <w:sz w:val="20"/>
-          <w:szCs w:val="20"/>
-          <w:lang w:val="es-MX"/>
-        </w:rPr>
-        <w:t xml:space="preserve"> u </w:t>
-      </w:r>
-      <w:r>
-        <w:rPr>
-          <w:rFonts w:cs="Arial"/>
-          <w:b/>
-          <w:bCs/>
-          <w:sz w:val="20"/>
-          <w:szCs w:val="20"/>
-          <w:lang w:val="es-MX"/>
-        </w:rPr>
-        <w:t>OSPF</w:t>
-      </w:r>
-      <w:r>
-        <w:rPr>
-          <w:rFonts w:cs="Arial"/>
-          <w:sz w:val="20"/>
-          <w:szCs w:val="20"/>
-          <w:lang w:val="es-MX"/>
-        </w:rPr>
-        <w:t xml:space="preserve"> </w:t>
-      </w:r>
-      <w:r>
-        <w:rPr>
-          <w:rFonts w:cs="Arial"/>
-          <w:b/>
-          <w:bCs/>
-          <w:i/>
-          <w:iCs/>
-          <w:sz w:val="20"/>
-          <w:szCs w:val="20"/>
-          <w:lang w:val="es-MX"/>
-        </w:rPr>
-        <w:t>(20 puntos)</w:t>
-      </w:r>
-    </w:p>
-    <w:p>
-      <w:pPr>
-        <w:pStyle w:val="ListParagraph"/>
-        <w:keepNext/>
-        <w:numPr>
-          <w:ilvl w:val="0"/>
-          <w:numId w:val="2"/>
-        </w:numPr>
-        <w:spacing w:line="300" w:lineRule="exact"/>
-        <w:ind w:left="357" w:hanging="357"/>
-        <w:jc w:val="both"/>
-        <w:rPr>
-          <w:sz w:val="20"/>
-          <w:szCs w:val="20"/>
-          <w:lang w:val="es-MX"/>
-        </w:rPr>
-      </w:pPr>
-      <w:r>
-        <w:rPr>
-          <w:rFonts w:cs="Arial"/>
-          <w:sz w:val="20"/>
-          <w:szCs w:val="20"/>
-          <w:lang w:val="es-MX"/>
-        </w:rPr>
-        <w:t>Establecer una ruta por default en el r</w:t>
-      </w:r>
-      <w:r>
-        <w:rPr>
-          <w:rFonts w:cs="Arial"/>
-          <w:sz w:val="20"/>
-          <w:szCs w:val="20"/>
-          <w:lang w:val="es-MX"/>
-        </w:rPr>
-        <w:t>uteador</w:t>
-      </w:r>
-      <w:r>
-        <w:rPr>
-          <w:rFonts w:cs="Arial"/>
-          <w:sz w:val="20"/>
-          <w:szCs w:val="20"/>
-          <w:lang w:val="es-MX"/>
-        </w:rPr>
-        <w:t xml:space="preserve"> frontera y distribuirla hacia los r</w:t>
-      </w:r>
-      <w:r>
-        <w:rPr>
-          <w:rFonts w:cs="Arial"/>
-          <w:sz w:val="20"/>
-          <w:szCs w:val="20"/>
-          <w:lang w:val="es-MX"/>
-        </w:rPr>
-        <w:t>uteadores</w:t>
-      </w:r>
-      <w:r>
-        <w:rPr>
-          <w:rFonts w:cs="Arial"/>
-          <w:sz w:val="20"/>
-          <w:szCs w:val="20"/>
-          <w:lang w:val="es-MX"/>
-        </w:rPr>
-        <w:t xml:space="preserve"> este y oeste. </w:t>
-      </w:r>
-      <w:r>
-        <w:rPr>
-          <w:rFonts w:cs="Arial"/>
-          <w:b/>
-          <w:bCs/>
-          <w:i/>
-          <w:iCs/>
-          <w:sz w:val="20"/>
-          <w:szCs w:val="20"/>
-          <w:lang w:val="es-MX"/>
-        </w:rPr>
-        <w:t>(10 puntos)</w:t>
-      </w:r>
-    </w:p>
-    <w:p>
-      <w:pPr>
-        <w:pStyle w:val="ListParagraph"/>
-        <w:keepNext/>
-        <w:numPr>
-          <w:ilvl w:val="0"/>
-          <w:numId w:val="2"/>
-        </w:numPr>
-        <w:spacing w:line="300" w:lineRule="exact"/>
-        <w:ind w:left="357" w:hanging="357"/>
-        <w:jc w:val="both"/>
-        <w:rPr>
-          <w:sz w:val="20"/>
-          <w:szCs w:val="20"/>
-          <w:lang w:val="es-MX"/>
-        </w:rPr>
-      </w:pPr>
-      <w:r>
-        <w:rPr>
-          <w:sz w:val="20"/>
-          <w:szCs w:val="20"/>
-          <w:lang w:val="es-MX"/>
-        </w:rPr>
-        <w:t xml:space="preserve">Para comprobar tu configuración, realiza un ping desde cada una de las </w:t>
-      </w:r>
-      <w:proofErr w:type="spellStart"/>
-      <w:r>
-        <w:rPr>
-          <w:sz w:val="20"/>
-          <w:szCs w:val="20"/>
-          <w:lang w:val="es-MX"/>
-        </w:rPr>
-        <w:t>PCs</w:t>
-      </w:r>
-      <w:proofErr w:type="spellEnd"/>
-      <w:r>
-        <w:rPr>
-          <w:sz w:val="20"/>
-          <w:szCs w:val="20"/>
-          <w:lang w:val="es-MX"/>
-        </w:rPr>
-        <w:t xml:space="preserve"> del diseño de red a </w:t>
+          <w:sz w:val="20"/>
+          <w:szCs w:val="20"/>
+          <w:lang w:val="es-MX"/>
+        </w:rPr>
+      </w:pPr>
+      <w:r>
+        <w:rPr>
+          <w:sz w:val="20"/>
+          <w:szCs w:val="20"/>
+          <w:lang w:val="es-MX"/>
+        </w:rPr>
+        <w:t>Para comprobar tu configuración, realiza un ping desde cada una de las PC</w:t>
+      </w:r>
+      <w:r>
+        <w:rPr>
+          <w:sz w:val="20"/>
+          <w:szCs w:val="20"/>
+          <w:lang w:val="es-MX"/>
+        </w:rPr>
+        <w:t xml:space="preserve"> ‘</w:t>
+      </w:r>
+      <w:r>
+        <w:rPr>
+          <w:sz w:val="20"/>
+          <w:szCs w:val="20"/>
+          <w:lang w:val="es-MX"/>
+        </w:rPr>
+        <w:t xml:space="preserve">s del diseño de red a </w:t>
       </w:r>
       <w:r>
         <w:rPr>
@@ -4539,25 +4634,23 @@
           <w:szCs w:val="20"/>
           <w:lang w:val="es-MX"/>
         </w:rPr>
-        <w:t xml:space="preserve"> También realiza un ping entre las </w:t>
-      </w:r>
-      <w:proofErr w:type="spellStart"/>
-      <w:r>
-        <w:rPr>
-          <w:sz w:val="20"/>
-          <w:szCs w:val="20"/>
-          <w:lang w:val="es-MX"/>
-        </w:rPr>
-        <w:t>PCs</w:t>
-      </w:r>
-      <w:proofErr w:type="spellEnd"/>
-      <w:r>
-        <w:rPr>
-          <w:sz w:val="20"/>
-          <w:szCs w:val="20"/>
-          <w:lang w:val="es-MX"/>
-        </w:rPr>
-        <w:t>.</w:t>
+        <w:t xml:space="preserve"> También realiza un ping entre las PC</w:t>
+      </w:r>
+      <w:r>
+        <w:rPr>
+          <w:sz w:val="20"/>
+          <w:szCs w:val="20"/>
+          <w:lang w:val="es-MX"/>
+        </w:rPr>
+        <w:t xml:space="preserve"> ‘</w:t>
+      </w:r>
+      <w:r>
+        <w:rPr>
+          <w:sz w:val="20"/>
+          <w:szCs w:val="20"/>
+          <w:lang w:val="es-MX"/>
+        </w:rPr>
+        <w:t>s.</w:t>
       </w:r>
     </w:p>
     <w:p>
@@ -4620,7 +4713,7 @@
                 <w:sz w:val="20"/>
                 <w:szCs w:val="20"/>
               </w:rPr>
-              <w:t>From</w:t>
+              <w:t>Desde</w:t>
             </w:r>
           </w:p>
         </w:tc>
@@ -4641,7 +4734,6 @@
                 <w:szCs w:val="20"/>
               </w:rPr>
             </w:pPr>
-            <w:proofErr w:type="spellStart"/>
             <w:r>
               <w:rPr>
                 <w:rFonts w:ascii="Arial" w:hAnsi="Arial" w:cs="Arial"/>
@@ -4650,9 +4742,8 @@
                 <w:sz w:val="20"/>
                 <w:szCs w:val="20"/>
               </w:rPr>
-              <w:t>To</w:t>
+              <w:t>Hacia</w:t>
             </w:r>
-            <w:proofErr w:type="spellEnd"/>
           </w:p>
         </w:tc>
         <w:tc>
@@ -4680,51 +4771,7 @@
                 <w:sz w:val="20"/>
                 <w:szCs w:val="20"/>
               </w:rPr>
-              <w:t xml:space="preserve">IP </w:t>
-            </w:r>
-            <w:proofErr w:type="spellStart"/>
-            <w:r>
-              <w:rPr>
-                <w:rFonts w:ascii="Arial" w:hAnsi="Arial" w:cs="Arial"/>
-                <w:b/>
-                <w:color w:val="000000"/>
-                <w:sz w:val="20"/>
-                <w:szCs w:val="20"/>
-              </w:rPr>
-              <w:t>Address</w:t>
-            </w:r>
-            <w:proofErr w:type="spellEnd"/>
-            <w:r>
-              <w:rPr>
-                <w:rFonts w:ascii="Arial" w:hAnsi="Arial" w:cs="Arial"/>
-                <w:b/>
-                <w:color w:val="000000"/>
-                <w:sz w:val="20"/>
-                <w:szCs w:val="20"/>
-              </w:rPr>
-              <w:t xml:space="preserve"> (</w:t>
-            </w:r>
-            <w:proofErr w:type="spellStart"/>
-            <w:r>
-              <w:rPr>
-                <w:rFonts w:ascii="Arial" w:hAnsi="Arial" w:cs="Arial"/>
-                <w:b/>
-                <w:color w:val="000000"/>
-                <w:sz w:val="20"/>
-                <w:szCs w:val="20"/>
-              </w:rPr>
-              <w:t>To</w:t>
-            </w:r>
-            <w:proofErr w:type="spellEnd"/>
-            <w:r>
-              <w:rPr>
-                <w:rFonts w:ascii="Arial" w:hAnsi="Arial" w:cs="Arial"/>
-                <w:b/>
-                <w:color w:val="000000"/>
-                <w:sz w:val="20"/>
-                <w:szCs w:val="20"/>
-              </w:rPr>
-              <w:t>)</w:t>
+              <w:t>Dirección IP</w:t>
             </w:r>
           </w:p>
         </w:tc>
@@ -4753,73 +4800,38 @@
                 <w:sz w:val="20"/>
                 <w:szCs w:val="20"/>
               </w:rPr>
-              <w:t xml:space="preserve">Ping </w:t>
-            </w:r>
-            <w:proofErr w:type="spellStart"/>
-            <w:r>
-              <w:rPr>
-                <w:rFonts w:ascii="Arial" w:hAnsi="Arial" w:cs="Arial"/>
-                <w:b/>
-                <w:color w:val="000000"/>
-                <w:sz w:val="20"/>
-                <w:szCs w:val="20"/>
-              </w:rPr>
-              <w:t>results</w:t>
-            </w:r>
-            <w:proofErr w:type="spellEnd"/>
-            <w:r>
-              <w:rPr>
-                <w:rFonts w:ascii="Arial" w:hAnsi="Arial" w:cs="Arial"/>
-                <w:b/>
-                <w:color w:val="000000"/>
-                <w:sz w:val="20"/>
-                <w:szCs w:val="20"/>
-              </w:rPr>
-              <w:t xml:space="preserve"> </w:t>
+              <w:t>Resultados del p</w:t>
             </w:r>
             <w:r>
               <w:rPr>
                 <w:rFonts w:ascii="Arial" w:hAnsi="Arial" w:cs="Arial"/>
-                <w:sz w:val="20"/>
-                <w:szCs w:val="20"/>
-              </w:rPr>
-              <w:t>(</w:t>
+                <w:b/>
+                <w:color w:val="000000"/>
+                <w:sz w:val="20"/>
+                <w:szCs w:val="20"/>
+              </w:rPr>
+              <w:t xml:space="preserve">ing </w:t>
             </w:r>
-            <w:proofErr w:type="spellStart"/>
+          </w:p>
+          <w:p>
+            <w:pPr>
+              <w:spacing w:after="0" w:line="300" w:lineRule="exact"/>
+              <w:jc w:val="center"/>
+              <w:rPr>
+                <w:rFonts w:ascii="Arial" w:hAnsi="Arial" w:cs="Arial"/>
+                <w:b/>
+                <w:color w:val="000000"/>
+                <w:sz w:val="20"/>
+                <w:szCs w:val="20"/>
+              </w:rPr>
+            </w:pPr>
             <w:r>
               <w:rPr>
                 <w:rFonts w:ascii="Arial" w:hAnsi="Arial" w:cs="Arial"/>
                 <w:sz w:val="20"/>
                 <w:szCs w:val="20"/>
               </w:rPr>
-              <w:t>Fail</w:t>
-            </w:r>
-            <w:proofErr w:type="spellEnd"/>
-            <w:r>
-              <w:rPr>
-                <w:rFonts w:ascii="Arial" w:hAnsi="Arial" w:cs="Arial"/>
-                <w:sz w:val="20"/>
-                <w:szCs w:val="20"/>
-              </w:rPr>
-              <w:t xml:space="preserve"> / </w:t>
-            </w:r>
-            <w:proofErr w:type="spellStart"/>
-            <w:r>
-              <w:rPr>
-                <w:rFonts w:ascii="Arial" w:hAnsi="Arial" w:cs="Arial"/>
-                <w:sz w:val="20"/>
-                <w:szCs w:val="20"/>
-              </w:rPr>
-              <w:t>Success</w:t>
-            </w:r>
-            <w:proofErr w:type="spellEnd"/>
-            <w:r>
-              <w:rPr>
-                <w:rFonts w:ascii="Arial" w:hAnsi="Arial" w:cs="Arial"/>
-                <w:sz w:val="20"/>
-                <w:szCs w:val="20"/>
-              </w:rPr>
-              <w:t>)</w:t>
+              <w:t>(Fail / Success)</w:t>
             </w:r>
           </w:p>
         </w:tc>
@@ -5392,7 +5404,23 @@
           <w:sz w:val="20"/>
           <w:szCs w:val="20"/>
         </w:rPr>
-        <w:t xml:space="preserve"> con  las tablas de direcciones utilizadas y las </w:t>
+        <w:t xml:space="preserve"> </w:t>
+      </w:r>
+      <w:r>
+        <w:rPr>
+          <w:rFonts w:ascii="Arial" w:eastAsia="Calibri" w:hAnsi="Arial" w:cs="Times New Roman"/>
+          <w:sz w:val="20"/>
+          <w:szCs w:val="20"/>
+        </w:rPr>
+        <w:t>con las</w:t>
+      </w:r>
+      <w:r>
+        <w:rPr>
+          <w:rFonts w:ascii="Arial" w:eastAsia="Calibri" w:hAnsi="Arial" w:cs="Times New Roman"/>
+          <w:sz w:val="20"/>
+          <w:szCs w:val="20"/>
+        </w:rPr>
+        <w:t xml:space="preserve"> tablas de direcciones utilizadas y las </w:t>
       </w:r>
       <w:r>
         <w:rPr>
@@ -5414,8 +5442,246 @@
 </file>
 
 <file path=word/numbering.xml><?xml version="1.0" encoding="utf-8"?>
-<w:numbering xmlns:wpc="http://schemas.microsoft.com/office/word/2010/wordprocessingCanvas" xmlns:cx="http://schemas.microsoft.com/office/drawing/2014/chartex" xmlns:cx1="http://schemas.microsoft.com/office/drawing/2015/9/8/chartex" xmlns:cx2="http://schemas.microsoft.com/office/drawing/2015/10/21/chartex" xmlns:cx3="http://schemas.microsoft.com/office/drawing/2016/5/9/chartex" xmlns:cx4="http://schemas.microsoft.com/office/drawing/2016/5/10/chartex" xmlns:cx5="http://schemas.microsoft.com/office/drawing/2016/5/11/chartex" xmlns:cx6="http://schemas.microsoft.com/office/drawing/2016/5/12/chartex" xmlns:cx7="http://schemas.microsoft.com/office/drawing/2016/5/13/chartex" xmlns:cx8="http://schemas.microsoft.com/office/drawing/2016/5/14/chartex" xmlns:mc="http://schemas.openxmlformats.org/markup-compatibility/2006" xmlns:aink="http://schemas.microsoft.com/office/drawing/2016/ink" xmlns:am3d="http://schemas.microsoft.com/office/drawing/2017/model3d" xmlns:o="urn:schemas-microsoft-com:office:office" xmlns:oel="http://schemas.microsoft.com/office/2019/extlst" xmlns:r="http://schemas.openxmlformats.org/officeDocument/2006/relationships" xmlns:m="http://schemas.openxmlformats.org/officeDocument/2006/math" xmlns:v="urn:schemas-microsoft-com:vml" xmlns:wp14="http://schemas.microsoft.com/office/word/2010/wordprocessingDrawing" xmlns:wp="http://schemas.openxmlformats.org/drawingml/2006/wordprocessingDrawing" xmlns:w10="urn:schemas-microsoft-com:office:word" xmlns:w="http://schemas.openxmlformats.org/wordprocessingml/2006/main" xmlns:w14="http://schemas.microsoft.com/office/word/2010/wordml" xmlns:w15="http://schemas.microsoft.com/office/word/2012/wordml" xmlns:w16cex="http://schemas.microsoft.com/office/word/2018/wordml/cex" xmlns:w16cid="http://schemas.microsoft.com/office/word/2016/wordml/cid" xmlns:w16="http://schemas.microsoft.com/office/word/2018/wordml" xmlns:w16sdtdh="http://schemas.microsoft.com/office/word/2020/wordml/sdtdatahash" xmlns:w16se="http://schemas.microsoft.com/office/word/2015/wordml/symex" xmlns:wpg="http://schemas.microsoft.com/office/word/2010/wordprocessingGroup" xmlns:wpi="http://schemas.microsoft.com/office/word/2010/wordprocessingInk" xmlns:wne="http://schemas.microsoft.com/office/word/2006/wordml" xmlns:wps="http://schemas.microsoft.com/office/word/2010/wordprocessingShape" mc:Ignorable="w14 w15 w16se w16cid w16 w16cex w16sdtdh wp14">
+<w:numbering xmlns:wpc="http://schemas.microsoft.com/office/word/2010/wordprocessingCanvas" xmlns:cx="http://schemas.microsoft.com/office/drawing/2014/chartex" xmlns:cx1="http://schemas.microsoft.com/office/drawing/2015/9/8/chartex" xmlns:cx2="http://schemas.microsoft.com/office/drawing/2015/10/21/chartex" xmlns:cx3="http://schemas.microsoft.com/office/drawing/2016/5/9/chartex" xmlns:cx4="http://schemas.microsoft.com/office/drawing/2016/5/10/chartex" xmlns:cx5="http://schemas.microsoft.com/office/drawing/2016/5/11/chartex" xmlns:cx6="http://schemas.microsoft.com/office/drawing/2016/5/12/chartex" xmlns:cx7="http://schemas.microsoft.com/office/drawing/2016/5/13/chartex" xmlns:cx8="http://schemas.microsoft.com/office/drawing/2016/5/14/chartex" xmlns:mc="http://schemas.openxmlformats.org/markup-compatibility/2006" xmlns:aink="http://schemas.microsoft.com/office/drawing/2016/ink" xmlns:am3d="http://schemas.microsoft.com/office/drawing/2017/model3d" xmlns:o="urn:schemas-microsoft-com:office:office" xmlns:oel="http://schemas.microsoft.com/office/2019/extlst" xmlns:r="http://schemas.openxmlformats.org/officeDocument/2006/relationships" xmlns:m="http://schemas.openxmlformats.org/officeDocument/2006/math" xmlns:v="urn:schemas-microsoft-com:vml" xmlns:wp14="http://schemas.microsoft.com/office/word/2010/wordprocessingDrawing" xmlns:wp="http://schemas.openxmlformats.org/drawingml/2006/wordprocessingDrawing" xmlns:w10="urn:schemas-microsoft-com:office:word" xmlns:w="http://schemas.openxmlformats.org/wordprocessingml/2006/main" xmlns:w14="http://schemas.microsoft.com/office/word/2010/wordml" xmlns:w15="http://schemas.microsoft.com/office/word/2012/wordml" xmlns:w16cex="http://schemas.microsoft.com/office/word/2018/wordml/cex" xmlns:w16cid="http://schemas.microsoft.com/office/word/2016/wordml/cid" xmlns:w16="http://schemas.microsoft.com/office/word/2018/wordml" xmlns:w16du="http://schemas.microsoft.com/office/word/2023/wordml/word16du" xmlns:w16sdtdh="http://schemas.microsoft.com/office/word/2020/wordml/sdtdatahash" xmlns:w16se="http://schemas.microsoft.com/office/word/2015/wordml/symex" xmlns:wpg="http://schemas.microsoft.com/office/word/2010/wordprocessingGroup" xmlns:wpi="http://schemas.microsoft.com/office/word/2010/wordprocessingInk" xmlns:wne="http://schemas.microsoft.com/office/word/2006/wordml" xmlns:wps="http://schemas.microsoft.com/office/word/2010/wordprocessingShape" mc:Ignorable="w14 w15 w16se w16cid w16 w16cex w16sdtdh w16du wp14">
   <w:abstractNum w:abstractNumId="0" w15:restartNumberingAfterBreak="0">
+    <w:nsid w:val="28FA4A95"/>
+    <w:multiLevelType w:val="multilevel"/>
+    <w:tmpl w:val="D6B458CA"/>
+    <w:lvl w:ilvl="0">
+      <w:start w:val="1"/>
+      <w:numFmt w:val="bullet"/>
+      <w:lvlText w:val=""/>
+      <w:lvlJc w:val="left"/>
+      <w:pPr>
+        <w:tabs>
+          <w:tab w:val="num" w:pos="720"/>
+        </w:tabs>
+        <w:ind w:left="720" w:hanging="360"/>
+      </w:pPr>
+      <w:rPr>
+        <w:rFonts w:ascii="Symbol" w:hAnsi="Symbol" w:hint="default"/>
+        <w:sz w:val="20"/>
+      </w:rPr>
+    </w:lvl>
+    <w:lvl w:ilvl="1" w:tentative="1">
+      <w:start w:val="1"/>
+      <w:numFmt w:val="bullet"/>
+      <w:lvlText w:val="o"/>
+      <w:lvlJc w:val="left"/>
+      <w:pPr>
+        <w:tabs>
+          <w:tab w:val="num" w:pos="1440"/>
+        </w:tabs>
+        <w:ind w:left="1440" w:hanging="360"/>
+      </w:pPr>
+      <w:rPr>
+        <w:rFonts w:ascii="Courier New" w:hAnsi="Courier New" w:hint="default"/>
+        <w:sz w:val="20"/>
+      </w:rPr>
+    </w:lvl>
+    <w:lvl w:ilvl="2" w:tentative="1">
+      <w:start w:val="1"/>
+      <w:numFmt w:val="bullet"/>
+      <w:lvlText w:val=""/>
+      <w:lvlJc w:val="left"/>
+      <w:pPr>
+        <w:tabs>
+          <w:tab w:val="num" w:pos="2160"/>
+        </w:tabs>
+        <w:ind w:left="2160" w:hanging="360"/>
+      </w:pPr>
+      <w:rPr>
+        <w:rFonts w:ascii="Wingdings" w:hAnsi="Wingdings" w:hint="default"/>
+        <w:sz w:val="20"/>
+      </w:rPr>
+    </w:lvl>
+    <w:lvl w:ilvl="3" w:tentative="1">
+      <w:start w:val="1"/>
+      <w:numFmt w:val="bullet"/>
+      <w:lvlText w:val=""/>
+      <w:lvlJc w:val="left"/>
+      <w:pPr>
+        <w:tabs>
+          <w:tab w:val="num" w:pos="2880"/>
+        </w:tabs>
+        <w:ind w:left="2880" w:hanging="360"/>
+      </w:pPr>
+      <w:rPr>
+        <w:rFonts w:ascii="Wingdings" w:hAnsi="Wingdings" w:hint="default"/>
+        <w:sz w:val="20"/>
+      </w:rPr>
+    </w:lvl>
+    <w:lvl w:ilvl="4" w:tentative="1">
+      <w:start w:val="1"/>
+      <w:numFmt w:val="bullet"/>
+      <w:lvlText w:val=""/>
+      <w:lvlJc w:val="left"/>
+      <w:pPr>
+        <w:tabs>
+          <w:tab w:val="num" w:pos="3600"/>
+        </w:tabs>
+        <w:ind w:left="3600" w:hanging="360"/>
+      </w:pPr>
+      <w:rPr>
+        <w:rFonts w:ascii="Wingdings" w:hAnsi="Wingdings" w:hint="default"/>
+        <w:sz w:val="20"/>
+      </w:rPr>
+    </w:lvl>
+    <w:lvl w:ilvl="5" w:tentative="1">
+      <w:start w:val="1"/>
+      <w:numFmt w:val="bullet"/>
+      <w:lvlText w:val=""/>
+      <w:lvlJc w:val="left"/>
+      <w:pPr>
+        <w:tabs>
+          <w:tab w:val="num" w:pos="4320"/>
+        </w:tabs>
+        <w:ind w:left="4320" w:hanging="360"/>
+      </w:pPr>
+      <w:rPr>
+        <w:rFonts w:ascii="Wingdings" w:hAnsi="Wingdings" w:hint="default"/>
+        <w:sz w:val="20"/>
+      </w:rPr>
+    </w:lvl>
+    <w:lvl w:ilvl="6" w:tentative="1">
+      <w:start w:val="1"/>
+      <w:numFmt w:val="bullet"/>
+      <w:lvlText w:val=""/>
+      <w:lvlJc w:val="left"/>
+      <w:pPr>
+        <w:tabs>
+          <w:tab w:val="num" w:pos="5040"/>
+        </w:tabs>
+        <w:ind w:left="5040" w:hanging="360"/>
+      </w:pPr>
+      <w:rPr>
+        <w:rFonts w:ascii="Wingdings" w:hAnsi="Wingdings" w:hint="default"/>
+        <w:sz w:val="20"/>
+      </w:rPr>
+    </w:lvl>
+    <w:lvl w:ilvl="7" w:tentative="1">
+      <w:start w:val="1"/>
+      <w:numFmt w:val="bullet"/>
+      <w:lvlText w:val=""/>
+      <w:lvlJc w:val="left"/>
+      <w:pPr>
+        <w:tabs>
+          <w:tab w:val="num" w:pos="5760"/>
+        </w:tabs>
+        <w:ind w:left="5760" w:hanging="360"/>
+      </w:pPr>
+      <w:rPr>
+        <w:rFonts w:ascii="Wingdings" w:hAnsi="Wingdings" w:hint="default"/>
+        <w:sz w:val="20"/>
+      </w:rPr>
+    </w:lvl>
+    <w:lvl w:ilvl="8" w:tentative="1">
+      <w:start w:val="1"/>
+      <w:numFmt w:val="bullet"/>
+      <w:lvlText w:val=""/>
+      <w:lvlJc w:val="left"/>
+      <w:pPr>
+        <w:tabs>
+          <w:tab w:val="num" w:pos="6480"/>
+        </w:tabs>
+        <w:ind w:left="6480" w:hanging="360"/>
+      </w:pPr>
+      <w:rPr>
+        <w:rFonts w:ascii="Wingdings" w:hAnsi="Wingdings" w:hint="default"/>
+        <w:sz w:val="20"/>
+      </w:rPr>
+    </w:lvl>
+  </w:abstractNum>
+  <w:abstractNum w:abstractNumId="1" w15:restartNumberingAfterBreak="0">
+    <w:nsid w:val="2F8D606A"/>
+    <w:multiLevelType w:val="hybridMultilevel"/>
+    <w:tmpl w:val="917CD23E"/>
+    <w:lvl w:ilvl="0" w:tplc="080A0001">
+      <w:start w:val="1"/>
+      <w:numFmt w:val="bullet"/>
+      <w:lvlText w:val=""/>
+      <w:lvlJc w:val="left"/>
+      <w:pPr>
+        <w:ind w:left="717" w:hanging="360"/>
+      </w:pPr>
+      <w:rPr>
+        <w:rFonts w:ascii="Symbol" w:hAnsi="Symbol" w:hint="default"/>
+      </w:rPr>
+    </w:lvl>
+    <w:lvl w:ilvl="1" w:tplc="FFFFFFFF" w:tentative="1">
+      <w:start w:val="1"/>
+      <w:numFmt w:val="lowerLetter"/>
+      <w:lvlText w:val="%2."/>
+      <w:lvlJc w:val="left"/>
+      <w:pPr>
+        <w:ind w:left="1437" w:hanging="360"/>
+      </w:pPr>
+    </w:lvl>
+    <w:lvl w:ilvl="2" w:tplc="FFFFFFFF" w:tentative="1">
+      <w:start w:val="1"/>
+      <w:numFmt w:val="lowerRoman"/>
+      <w:lvlText w:val="%3."/>
+      <w:lvlJc w:val="right"/>
+      <w:pPr>
+        <w:ind w:left="2157" w:hanging="180"/>
+      </w:pPr>
+    </w:lvl>
+    <w:lvl w:ilvl="3" w:tplc="FFFFFFFF" w:tentative="1">
+      <w:start w:val="1"/>
+      <w:numFmt w:val="decimal"/>
+      <w:lvlText w:val="%4."/>
+      <w:lvlJc w:val="left"/>
+      <w:pPr>
+        <w:ind w:left="2877" w:hanging="360"/>
+      </w:pPr>
+    </w:lvl>
+    <w:lvl w:ilvl="4" w:tplc="FFFFFFFF" w:tentative="1">
+      <w:start w:val="1"/>
+      <w:numFmt w:val="lowerLetter"/>
+      <w:lvlText w:val="%5."/>
+      <w:lvlJc w:val="left"/>
+      <w:pPr>
+        <w:ind w:left="3597" w:hanging="360"/>
+      </w:pPr>
+    </w:lvl>
+    <w:lvl w:ilvl="5" w:tplc="FFFFFFFF" w:tentative="1">
+      <w:start w:val="1"/>
+      <w:numFmt w:val="lowerRoman"/>
+      <w:lvlText w:val="%6."/>
+      <w:lvlJc w:val="right"/>
+      <w:pPr>
+        <w:ind w:left="4317" w:hanging="180"/>
+      </w:pPr>
+    </w:lvl>
+    <w:lvl w:ilvl="6" w:tplc="FFFFFFFF" w:tentative="1">
+      <w:start w:val="1"/>
+      <w:numFmt w:val="decimal"/>
+      <w:lvlText w:val="%7."/>
+      <w:lvlJc w:val="left"/>
+      <w:pPr>
+        <w:ind w:left="5037" w:hanging="360"/>
+      </w:pPr>
+    </w:lvl>
+    <w:lvl w:ilvl="7" w:tplc="FFFFFFFF" w:tentative="1">
+      <w:start w:val="1"/>
+      <w:numFmt w:val="lowerLetter"/>
+      <w:lvlText w:val="%8."/>
+      <w:lvlJc w:val="left"/>
+      <w:pPr>
+        <w:ind w:left="5757" w:hanging="360"/>
+      </w:pPr>
+    </w:lvl>
+    <w:lvl w:ilvl="8" w:tplc="FFFFFFFF" w:tentative="1">
+      <w:start w:val="1"/>
+      <w:numFmt w:val="lowerRoman"/>
+      <w:lvlText w:val="%9."/>
+      <w:lvlJc w:val="right"/>
+      <w:pPr>
+        <w:ind w:left="6477" w:hanging="180"/>
+      </w:pPr>
+    </w:lvl>
+  </w:abstractNum>
+  <w:abstractNum w:abstractNumId="2" w15:restartNumberingAfterBreak="0">
     <w:nsid w:val="3E8D6E57"/>
     <w:multiLevelType w:val="hybridMultilevel"/>
     <w:tmpl w:val="B316F8BC"/>
@@ -5501,7 +5767,7 @@
       </w:pPr>
     </w:lvl>
   </w:abstractNum>
-  <w:abstractNum w:abstractNumId="1" w15:restartNumberingAfterBreak="0">
+  <w:abstractNum w:abstractNumId="3" w15:restartNumberingAfterBreak="0">
     <w:nsid w:val="3EC53CED"/>
     <w:multiLevelType w:val="hybridMultilevel"/>
     <w:tmpl w:val="381E3398"/>
@@ -5614,7 +5880,7 @@
       </w:rPr>
     </w:lvl>
   </w:abstractNum>
-  <w:abstractNum w:abstractNumId="2" w15:restartNumberingAfterBreak="0">
+  <w:abstractNum w:abstractNumId="4" w15:restartNumberingAfterBreak="0">
     <w:nsid w:val="405A09E0"/>
     <w:multiLevelType w:val="hybridMultilevel"/>
     <w:tmpl w:val="06D67DEE"/>
@@ -5727,7 +5993,96 @@
       </w:rPr>
     </w:lvl>
   </w:abstractNum>
-  <w:abstractNum w:abstractNumId="3" w15:restartNumberingAfterBreak="0">
+  <w:abstractNum w:abstractNumId="5" w15:restartNumberingAfterBreak="0">
+    <w:nsid w:val="46BD7387"/>
+    <w:multiLevelType w:val="hybridMultilevel"/>
+    <w:tmpl w:val="FDE83E36"/>
+    <w:lvl w:ilvl="0" w:tplc="080A0001">
+      <w:start w:val="1"/>
+      <w:numFmt w:val="bullet"/>
+      <w:lvlText w:val=""/>
+      <w:lvlJc w:val="left"/>
+      <w:pPr>
+        <w:ind w:left="717" w:hanging="360"/>
+      </w:pPr>
+      <w:rPr>
+        <w:rFonts w:ascii="Symbol" w:hAnsi="Symbol" w:hint="default"/>
+      </w:rPr>
+    </w:lvl>
+    <w:lvl w:ilvl="1" w:tplc="FFFFFFFF" w:tentative="1">
+      <w:start w:val="1"/>
+      <w:numFmt w:val="lowerLetter"/>
+      <w:lvlText w:val="%2."/>
+      <w:lvlJc w:val="left"/>
+      <w:pPr>
+        <w:ind w:left="1437" w:hanging="360"/>
+      </w:pPr>
+    </w:lvl>
+    <w:lvl w:ilvl="2" w:tplc="FFFFFFFF" w:tentative="1">
+      <w:start w:val="1"/>
+      <w:numFmt w:val="lowerRoman"/>
+      <w:lvlText w:val="%3."/>
+      <w:lvlJc w:val="right"/>
+      <w:pPr>
+        <w:ind w:left="2157" w:hanging="180"/>
+      </w:pPr>
+    </w:lvl>
+    <w:lvl w:ilvl="3" w:tplc="FFFFFFFF" w:tentative="1">
+      <w:start w:val="1"/>
+      <w:numFmt w:val="decimal"/>
+      <w:lvlText w:val="%4."/>
+      <w:lvlJc w:val="left"/>
+      <w:pPr>
+        <w:ind w:left="2877" w:hanging="360"/>
+      </w:pPr>
+    </w:lvl>
+    <w:lvl w:ilvl="4" w:tplc="FFFFFFFF" w:tentative="1">
+      <w:start w:val="1"/>
+      <w:numFmt w:val="lowerLetter"/>
+      <w:lvlText w:val="%5."/>
+      <w:lvlJc w:val="left"/>
+      <w:pPr>
+        <w:ind w:left="3597" w:hanging="360"/>
+      </w:pPr>
+    </w:lvl>
+    <w:lvl w:ilvl="5" w:tplc="FFFFFFFF" w:tentative="1">
+      <w:start w:val="1"/>
+      <w:numFmt w:val="lowerRoman"/>
+      <w:lvlText w:val="%6."/>
+      <w:lvlJc w:val="right"/>
+      <w:pPr>
+        <w:ind w:left="4317" w:hanging="180"/>
+      </w:pPr>
+    </w:lvl>
+    <w:lvl w:ilvl="6" w:tplc="FFFFFFFF" w:tentative="1">
+      <w:start w:val="1"/>
+      <w:numFmt w:val="decimal"/>
+      <w:lvlText w:val="%7."/>
+      <w:lvlJc w:val="left"/>
+      <w:pPr>
+        <w:ind w:left="5037" w:hanging="360"/>
+      </w:pPr>
+    </w:lvl>
+    <w:lvl w:ilvl="7" w:tplc="FFFFFFFF" w:tentative="1">
+      <w:start w:val="1"/>
+      <w:numFmt w:val="lowerLetter"/>
+      <w:lvlText w:val="%8."/>
+      <w:lvlJc w:val="left"/>
+      <w:pPr>
+        <w:ind w:left="5757" w:hanging="360"/>
+      </w:pPr>
+    </w:lvl>
+    <w:lvl w:ilvl="8" w:tplc="FFFFFFFF" w:tentative="1">
+      <w:start w:val="1"/>
+      <w:numFmt w:val="lowerRoman"/>
+      <w:lvlText w:val="%9."/>
+      <w:lvlJc w:val="right"/>
+      <w:pPr>
+        <w:ind w:left="6477" w:hanging="180"/>
+      </w:pPr>
+    </w:lvl>
+  </w:abstractNum>
+  <w:abstractNum w:abstractNumId="6" w15:restartNumberingAfterBreak="0">
     <w:nsid w:val="7C436979"/>
     <w:multiLevelType w:val="hybridMultilevel"/>
     <w:tmpl w:val="4F8C12B8"/>
@@ -5814,22 +6169,31 @@
     </w:lvl>
   </w:abstractNum>
   <w:num w:numId="1" w16cid:durableId="840118112">
+    <w:abstractNumId w:val="2"/>
+  </w:num>
+  <w:num w:numId="2" w16cid:durableId="2010063795">
+    <w:abstractNumId w:val="6"/>
+  </w:num>
+  <w:num w:numId="3" w16cid:durableId="600139035">
+    <w:abstractNumId w:val="4"/>
+  </w:num>
+  <w:num w:numId="4" w16cid:durableId="1084112046">
+    <w:abstractNumId w:val="3"/>
+  </w:num>
+  <w:num w:numId="5" w16cid:durableId="1792747149">
     <w:abstractNumId w:val="0"/>
   </w:num>
-  <w:num w:numId="2" w16cid:durableId="2010063795">
-    <w:abstractNumId w:val="3"/>
+  <w:num w:numId="6" w16cid:durableId="83575045">
+    <w:abstractNumId w:val="1"/>
   </w:num>
-  <w:num w:numId="3" w16cid:durableId="600139035">
-    <w:abstractNumId w:val="2"/>
-  </w:num>
-  <w:num w:numId="4" w16cid:durableId="1084112046">
-    <w:abstractNumId w:val="1"/>
+  <w:num w:numId="7" w16cid:durableId="1570732206">
+    <w:abstractNumId w:val="5"/>
   </w:num>
 </w:numbering>
 </file>
 
 <file path=word/styles.xml><?xml version="1.0" encoding="utf-8"?>
-<w:styles xmlns:mc="http://schemas.openxmlformats.org/markup-compatibility/2006" xmlns:r="http://schemas.openxmlformats.org/officeDocument/2006/relationships" xmlns:w="http://schemas.openxmlformats.org/wordprocessingml/2006/main" xmlns:w14="http://schemas.microsoft.com/office/word/2010/wordml" xmlns:w15="http://schemas.microsoft.com/office/word/2012/wordml" xmlns:w16cex="http://schemas.microsoft.com/office/word/2018/wordml/cex" xmlns:w16cid="http://schemas.microsoft.com/office/word/2016/wordml/cid" xmlns:w16="http://schemas.microsoft.com/office/word/2018/wordml" xmlns:w16sdtdh="http://schemas.microsoft.com/office/word/2020/wordml/sdtdatahash" xmlns:w16se="http://schemas.microsoft.com/office/word/2015/wordml/symex" mc:Ignorable="w14 w15 w16se w16cid w16 w16cex w16sdtdh">
+<w:styles xmlns:mc="http://schemas.openxmlformats.org/markup-compatibility/2006" xmlns:r="http://schemas.openxmlformats.org/officeDocument/2006/relationships" xmlns:w="http://schemas.openxmlformats.org/wordprocessingml/2006/main" xmlns:w14="http://schemas.microsoft.com/office/word/2010/wordml" xmlns:w15="http://schemas.microsoft.com/office/word/2012/wordml" xmlns:w16cex="http://schemas.microsoft.com/office/word/2018/wordml/cex" xmlns:w16cid="http://schemas.microsoft.com/office/word/2016/wordml/cid" xmlns:w16="http://schemas.microsoft.com/office/word/2018/wordml" xmlns:w16du="http://schemas.microsoft.com/office/word/2023/wordml/word16du" xmlns:w16sdtdh="http://schemas.microsoft.com/office/word/2020/wordml/sdtdatahash" xmlns:w16se="http://schemas.microsoft.com/office/word/2015/wordml/symex" mc:Ignorable="w14 w15 w16se w16cid w16 w16cex w16sdtdh w16du">
   <w:docDefaults>
     <w:rPrDefault>
       <w:rPr>
